--- a/fuentes/CF14_228138_DU.docx
+++ b/fuentes/CF14_228138_DU.docx
@@ -595,7 +595,7 @@
             </w:rPr>
             <w:fldChar w:fldCharType="separate"/>
           </w:r>
-          <w:hyperlink w:anchor="_Toc172187000" w:history="1">
+          <w:hyperlink w:anchor="_Toc172534274" w:history="1">
             <w:r>
               <w:rPr>
                 <w:rStyle w:val="Hipervnculo"/>
@@ -622,7 +622,7 @@
                 <w:noProof/>
                 <w:webHidden/>
               </w:rPr>
-              <w:instrText xml:space="preserve"> PAGEREF _Toc172187000 \h </w:instrText>
+              <w:instrText xml:space="preserve"> PAGEREF _Toc172534274 \h </w:instrText>
             </w:r>
             <w:r>
               <w:rPr>
@@ -665,7 +665,7 @@
               <w14:ligatures w14:val="none"/>
             </w:rPr>
           </w:pPr>
-          <w:hyperlink w:anchor="_Toc172187001" w:history="1">
+          <w:hyperlink w:anchor="_Toc172534275" w:history="1">
             <w:r>
               <w:rPr>
                 <w:rStyle w:val="Hipervnculo"/>
@@ -710,7 +710,7 @@
                 <w:noProof/>
                 <w:webHidden/>
               </w:rPr>
-              <w:instrText xml:space="preserve"> PAGEREF _Toc172187001 \h </w:instrText>
+              <w:instrText xml:space="preserve"> PAGEREF _Toc172534275 \h </w:instrText>
             </w:r>
             <w:r>
               <w:rPr>
@@ -753,7 +753,7 @@
               <w14:ligatures w14:val="none"/>
             </w:rPr>
           </w:pPr>
-          <w:hyperlink w:anchor="_Toc172187002" w:history="1">
+          <w:hyperlink w:anchor="_Toc172534276" w:history="1">
             <w:r>
               <w:rPr>
                 <w:rStyle w:val="Hipervnculo"/>
@@ -800,7 +800,7 @@
                 <w:noProof/>
                 <w:webHidden/>
               </w:rPr>
-              <w:instrText xml:space="preserve"> PAGEREF _Toc172187002 \h </w:instrText>
+              <w:instrText xml:space="preserve"> PAGEREF _Toc172534276 \h </w:instrText>
             </w:r>
             <w:r>
               <w:rPr>
@@ -847,7 +847,7 @@
               <w14:ligatures w14:val="none"/>
             </w:rPr>
           </w:pPr>
-          <w:hyperlink w:anchor="_Toc172187003" w:history="1">
+          <w:hyperlink w:anchor="_Toc172534277" w:history="1">
             <w:r>
               <w:rPr>
                 <w:rStyle w:val="Hipervnculo"/>
@@ -892,7 +892,7 @@
                 <w:noProof/>
                 <w:webHidden/>
               </w:rPr>
-              <w:instrText xml:space="preserve"> PAGEREF _Toc172187003 \h </w:instrText>
+              <w:instrText xml:space="preserve"> PAGEREF _Toc172534277 \h </w:instrText>
             </w:r>
             <w:r>
               <w:rPr>
@@ -912,7 +912,7 @@
                 <w:noProof/>
                 <w:webHidden/>
               </w:rPr>
-              <w:t>6</w:t>
+              <w:t>7</w:t>
             </w:r>
             <w:r>
               <w:rPr>
@@ -939,7 +939,7 @@
               <w14:ligatures w14:val="none"/>
             </w:rPr>
           </w:pPr>
-          <w:hyperlink w:anchor="_Toc172187004" w:history="1">
+          <w:hyperlink w:anchor="_Toc172534278" w:history="1">
             <w:r>
               <w:rPr>
                 <w:rStyle w:val="Hipervnculo"/>
@@ -984,7 +984,7 @@
                 <w:noProof/>
                 <w:webHidden/>
               </w:rPr>
-              <w:instrText xml:space="preserve"> PAGEREF _Toc172187004 \h </w:instrText>
+              <w:instrText xml:space="preserve"> PAGEREF _Toc172534278 \h </w:instrText>
             </w:r>
             <w:r>
               <w:rPr>
@@ -1027,7 +1027,7 @@
               <w14:ligatures w14:val="none"/>
             </w:rPr>
           </w:pPr>
-          <w:hyperlink w:anchor="_Toc172187005" w:history="1">
+          <w:hyperlink w:anchor="_Toc172534279" w:history="1">
             <w:r>
               <w:rPr>
                 <w:rStyle w:val="Hipervnculo"/>
@@ -1072,7 +1072,7 @@
                 <w:noProof/>
                 <w:webHidden/>
               </w:rPr>
-              <w:instrText xml:space="preserve"> PAGEREF _Toc172187005 \h </w:instrText>
+              <w:instrText xml:space="preserve"> PAGEREF _Toc172534279 \h </w:instrText>
             </w:r>
             <w:r>
               <w:rPr>
@@ -1119,7 +1119,7 @@
               <w14:ligatures w14:val="none"/>
             </w:rPr>
           </w:pPr>
-          <w:hyperlink w:anchor="_Toc172187006" w:history="1">
+          <w:hyperlink w:anchor="_Toc172534280" w:history="1">
             <w:r>
               <w:rPr>
                 <w:rStyle w:val="Hipervnculo"/>
@@ -1164,7 +1164,7 @@
                 <w:noProof/>
                 <w:webHidden/>
               </w:rPr>
-              <w:instrText xml:space="preserve"> PAGEREF _Toc172187006 \h </w:instrText>
+              <w:instrText xml:space="preserve"> PAGEREF _Toc172534280 \h </w:instrText>
             </w:r>
             <w:r>
               <w:rPr>
@@ -1211,7 +1211,7 @@
               <w14:ligatures w14:val="none"/>
             </w:rPr>
           </w:pPr>
-          <w:hyperlink w:anchor="_Toc172187007" w:history="1">
+          <w:hyperlink w:anchor="_Toc172534281" w:history="1">
             <w:r>
               <w:rPr>
                 <w:rStyle w:val="Hipervnculo"/>
@@ -1256,7 +1256,7 @@
                 <w:noProof/>
                 <w:webHidden/>
               </w:rPr>
-              <w:instrText xml:space="preserve"> PAGEREF _Toc172187007 \h </w:instrText>
+              <w:instrText xml:space="preserve"> PAGEREF _Toc172534281 \h </w:instrText>
             </w:r>
             <w:r>
               <w:rPr>
@@ -1276,7 +1276,7 @@
                 <w:noProof/>
                 <w:webHidden/>
               </w:rPr>
-              <w:t>15</w:t>
+              <w:t>16</w:t>
             </w:r>
             <w:r>
               <w:rPr>
@@ -1303,7 +1303,7 @@
               <w14:ligatures w14:val="none"/>
             </w:rPr>
           </w:pPr>
-          <w:hyperlink w:anchor="_Toc172187008" w:history="1">
+          <w:hyperlink w:anchor="_Toc172534282" w:history="1">
             <w:r>
               <w:rPr>
                 <w:rStyle w:val="Hipervnculo"/>
@@ -1348,7 +1348,7 @@
                 <w:noProof/>
                 <w:webHidden/>
               </w:rPr>
-              <w:instrText xml:space="preserve"> PAGEREF _Toc172187008 \h </w:instrText>
+              <w:instrText xml:space="preserve"> PAGEREF _Toc172534282 \h </w:instrText>
             </w:r>
             <w:r>
               <w:rPr>
@@ -1368,7 +1368,7 @@
                 <w:noProof/>
                 <w:webHidden/>
               </w:rPr>
-              <w:t>21</w:t>
+              <w:t>22</w:t>
             </w:r>
             <w:r>
               <w:rPr>
@@ -1391,7 +1391,7 @@
               <w14:ligatures w14:val="none"/>
             </w:rPr>
           </w:pPr>
-          <w:hyperlink w:anchor="_Toc172187009" w:history="1">
+          <w:hyperlink w:anchor="_Toc172534283" w:history="1">
             <w:r>
               <w:rPr>
                 <w:rStyle w:val="Hipervnculo"/>
@@ -1438,7 +1438,7 @@
                 <w:noProof/>
                 <w:webHidden/>
               </w:rPr>
-              <w:instrText xml:space="preserve"> PAGEREF _Toc172187009 \h </w:instrText>
+              <w:instrText xml:space="preserve"> PAGEREF _Toc172534283 \h </w:instrText>
             </w:r>
             <w:r>
               <w:rPr>
@@ -1458,7 +1458,7 @@
                 <w:noProof/>
                 <w:webHidden/>
               </w:rPr>
-              <w:t>24</w:t>
+              <w:t>25</w:t>
             </w:r>
             <w:r>
               <w:rPr>
@@ -1485,7 +1485,7 @@
               <w14:ligatures w14:val="none"/>
             </w:rPr>
           </w:pPr>
-          <w:hyperlink w:anchor="_Toc172187010" w:history="1">
+          <w:hyperlink w:anchor="_Toc172534284" w:history="1">
             <w:r>
               <w:rPr>
                 <w:rStyle w:val="Hipervnculo"/>
@@ -1530,7 +1530,7 @@
                 <w:noProof/>
                 <w:webHidden/>
               </w:rPr>
-              <w:instrText xml:space="preserve"> PAGEREF _Toc172187010 \h </w:instrText>
+              <w:instrText xml:space="preserve"> PAGEREF _Toc172534284 \h </w:instrText>
             </w:r>
             <w:r>
               <w:rPr>
@@ -1550,7 +1550,7 @@
                 <w:noProof/>
                 <w:webHidden/>
               </w:rPr>
-              <w:t>25</w:t>
+              <w:t>26</w:t>
             </w:r>
             <w:r>
               <w:rPr>
@@ -1577,7 +1577,7 @@
               <w14:ligatures w14:val="none"/>
             </w:rPr>
           </w:pPr>
-          <w:hyperlink w:anchor="_Toc172187011" w:history="1">
+          <w:hyperlink w:anchor="_Toc172534285" w:history="1">
             <w:r>
               <w:rPr>
                 <w:rStyle w:val="Hipervnculo"/>
@@ -1622,7 +1622,7 @@
                 <w:noProof/>
                 <w:webHidden/>
               </w:rPr>
-              <w:instrText xml:space="preserve"> PAGEREF _Toc172187011 \h </w:instrText>
+              <w:instrText xml:space="preserve"> PAGEREF _Toc172534285 \h </w:instrText>
             </w:r>
             <w:r>
               <w:rPr>
@@ -1642,7 +1642,7 @@
                 <w:noProof/>
                 <w:webHidden/>
               </w:rPr>
-              <w:t>26</w:t>
+              <w:t>27</w:t>
             </w:r>
             <w:r>
               <w:rPr>
@@ -1669,7 +1669,7 @@
               <w14:ligatures w14:val="none"/>
             </w:rPr>
           </w:pPr>
-          <w:hyperlink w:anchor="_Toc172187012" w:history="1">
+          <w:hyperlink w:anchor="_Toc172534286" w:history="1">
             <w:r>
               <w:rPr>
                 <w:rStyle w:val="Hipervnculo"/>
@@ -1693,32 +1693,7 @@
                 <w:rStyle w:val="Hipervnculo"/>
                 <w:noProof/>
               </w:rPr>
-              <w:t xml:space="preserve">Cubos </w:t>
-            </w:r>
-            <w:r>
-              <w:rPr>
-                <w:rStyle w:val="Hipervnculo"/>
-                <w:i/>
-                <w:iCs/>
-                <w:noProof/>
-              </w:rPr>
-              <w:t>OLAP</w:t>
-            </w:r>
-            <w:r>
-              <w:rPr>
-                <w:rStyle w:val="Hipervnculo"/>
-                <w:noProof/>
-              </w:rPr>
-              <w:t xml:space="preserve"> y </w:t>
-            </w:r>
-            <w:r>
-              <w:rPr>
-                <w:rStyle w:val="Hipervnculo"/>
-                <w:i/>
-                <w:iCs/>
-                <w:noProof/>
-              </w:rPr>
-              <w:t>ROLAP</w:t>
+              <w:t>Cubos OLAP y ROLAP</w:t>
             </w:r>
             <w:r>
               <w:rPr>
@@ -1739,7 +1714,7 @@
                 <w:noProof/>
                 <w:webHidden/>
               </w:rPr>
-              <w:instrText xml:space="preserve"> PAGEREF _Toc172187012 \h </w:instrText>
+              <w:instrText xml:space="preserve"> PAGEREF _Toc172534286 \h </w:instrText>
             </w:r>
             <w:r>
               <w:rPr>
@@ -1759,7 +1734,7 @@
                 <w:noProof/>
                 <w:webHidden/>
               </w:rPr>
-              <w:t>28</w:t>
+              <w:t>29</w:t>
             </w:r>
             <w:r>
               <w:rPr>
@@ -1786,7 +1761,7 @@
               <w14:ligatures w14:val="none"/>
             </w:rPr>
           </w:pPr>
-          <w:hyperlink w:anchor="_Toc172187013" w:history="1">
+          <w:hyperlink w:anchor="_Toc172534287" w:history="1">
             <w:r>
               <w:rPr>
                 <w:rStyle w:val="Hipervnculo"/>
@@ -1831,7 +1806,7 @@
                 <w:noProof/>
                 <w:webHidden/>
               </w:rPr>
-              <w:instrText xml:space="preserve"> PAGEREF _Toc172187013 \h </w:instrText>
+              <w:instrText xml:space="preserve"> PAGEREF _Toc172534287 \h </w:instrText>
             </w:r>
             <w:r>
               <w:rPr>
@@ -1851,7 +1826,7 @@
                 <w:noProof/>
                 <w:webHidden/>
               </w:rPr>
-              <w:t>29</w:t>
+              <w:t>30</w:t>
             </w:r>
             <w:r>
               <w:rPr>
@@ -1874,7 +1849,7 @@
               <w14:ligatures w14:val="none"/>
             </w:rPr>
           </w:pPr>
-          <w:hyperlink w:anchor="_Toc172187014" w:history="1">
+          <w:hyperlink w:anchor="_Toc172534288" w:history="1">
             <w:r>
               <w:rPr>
                 <w:rStyle w:val="Hipervnculo"/>
@@ -1930,7 +1905,7 @@
                 <w:noProof/>
                 <w:webHidden/>
               </w:rPr>
-              <w:instrText xml:space="preserve"> PAGEREF _Toc172187014 \h </w:instrText>
+              <w:instrText xml:space="preserve"> PAGEREF _Toc172534288 \h </w:instrText>
             </w:r>
             <w:r>
               <w:rPr>
@@ -1950,7 +1925,7 @@
                 <w:noProof/>
                 <w:webHidden/>
               </w:rPr>
-              <w:t>34</w:t>
+              <w:t>35</w:t>
             </w:r>
             <w:r>
               <w:rPr>
@@ -1973,7 +1948,7 @@
               <w14:ligatures w14:val="none"/>
             </w:rPr>
           </w:pPr>
-          <w:hyperlink w:anchor="_Toc172187015" w:history="1">
+          <w:hyperlink w:anchor="_Toc172534289" w:history="1">
             <w:r>
               <w:rPr>
                 <w:rStyle w:val="Hipervnculo"/>
@@ -2000,7 +1975,7 @@
                 <w:noProof/>
                 <w:webHidden/>
               </w:rPr>
-              <w:instrText xml:space="preserve"> PAGEREF _Toc172187015 \h </w:instrText>
+              <w:instrText xml:space="preserve"> PAGEREF _Toc172534289 \h </w:instrText>
             </w:r>
             <w:r>
               <w:rPr>
@@ -2020,7 +1995,7 @@
                 <w:noProof/>
                 <w:webHidden/>
               </w:rPr>
-              <w:t>38</w:t>
+              <w:t>39</w:t>
             </w:r>
             <w:r>
               <w:rPr>
@@ -2043,7 +2018,7 @@
               <w14:ligatures w14:val="none"/>
             </w:rPr>
           </w:pPr>
-          <w:hyperlink w:anchor="_Toc172187016" w:history="1">
+          <w:hyperlink w:anchor="_Toc172534290" w:history="1">
             <w:r>
               <w:rPr>
                 <w:rStyle w:val="Hipervnculo"/>
@@ -2070,7 +2045,7 @@
                 <w:noProof/>
                 <w:webHidden/>
               </w:rPr>
-              <w:instrText xml:space="preserve"> PAGEREF _Toc172187016 \h </w:instrText>
+              <w:instrText xml:space="preserve"> PAGEREF _Toc172534290 \h </w:instrText>
             </w:r>
             <w:r>
               <w:rPr>
@@ -2090,7 +2065,7 @@
                 <w:noProof/>
                 <w:webHidden/>
               </w:rPr>
-              <w:t>39</w:t>
+              <w:t>40</w:t>
             </w:r>
             <w:r>
               <w:rPr>
@@ -2113,7 +2088,7 @@
               <w14:ligatures w14:val="none"/>
             </w:rPr>
           </w:pPr>
-          <w:hyperlink w:anchor="_Toc172187017" w:history="1">
+          <w:hyperlink w:anchor="_Toc172534291" w:history="1">
             <w:r>
               <w:rPr>
                 <w:rStyle w:val="Hipervnculo"/>
@@ -2140,7 +2115,7 @@
                 <w:noProof/>
                 <w:webHidden/>
               </w:rPr>
-              <w:instrText xml:space="preserve"> PAGEREF _Toc172187017 \h </w:instrText>
+              <w:instrText xml:space="preserve"> PAGEREF _Toc172534291 \h </w:instrText>
             </w:r>
             <w:r>
               <w:rPr>
@@ -2183,7 +2158,7 @@
               <w14:ligatures w14:val="none"/>
             </w:rPr>
           </w:pPr>
-          <w:hyperlink w:anchor="_Toc172187018" w:history="1">
+          <w:hyperlink w:anchor="_Toc172534292" w:history="1">
             <w:r>
               <w:rPr>
                 <w:rStyle w:val="Hipervnculo"/>
@@ -2211,7 +2186,7 @@
                 <w:noProof/>
                 <w:webHidden/>
               </w:rPr>
-              <w:instrText xml:space="preserve"> PAGEREF _Toc172187018 \h </w:instrText>
+              <w:instrText xml:space="preserve"> PAGEREF _Toc172534292 \h </w:instrText>
             </w:r>
             <w:r>
               <w:rPr>
@@ -2254,7 +2229,7 @@
               <w14:ligatures w14:val="none"/>
             </w:rPr>
           </w:pPr>
-          <w:hyperlink w:anchor="_Toc172187019" w:history="1">
+          <w:hyperlink w:anchor="_Toc172534293" w:history="1">
             <w:r>
               <w:rPr>
                 <w:rStyle w:val="Hipervnculo"/>
@@ -2281,7 +2256,7 @@
                 <w:noProof/>
                 <w:webHidden/>
               </w:rPr>
-              <w:instrText xml:space="preserve"> PAGEREF _Toc172187019 \h </w:instrText>
+              <w:instrText xml:space="preserve"> PAGEREF _Toc172534293 \h </w:instrText>
             </w:r>
             <w:r>
               <w:rPr>
@@ -2355,7 +2330,7 @@
           <w:color w:val="auto"/>
         </w:rPr>
       </w:pPr>
-      <w:bookmarkStart w:id="0" w:name="_Toc172187000"/>
+      <w:bookmarkStart w:id="0" w:name="_Toc172534274"/>
       <w:r>
         <w:rPr>
           <w:color w:val="auto"/>
@@ -2388,9 +2363,6 @@
           <w:noProof/>
         </w:rPr>
       </w:pPr>
-      <w:r>
-        <w:t xml:space="preserve">Migración </w:t>
-      </w:r>
       <w:r>
         <w:t xml:space="preserve">Proceso de integración de datos y </w:t>
       </w:r>
@@ -2469,14 +2441,6 @@
     <w:p>
       <w:pPr>
         <w:jc w:val="center"/>
-      </w:pPr>
-      <w:r>
-        <w:t>Video. Análisis y valoración de riesgos de ciberseguridad</w:t>
-      </w:r>
-    </w:p>
-    <w:p>
-      <w:pPr>
-        <w:jc w:val="center"/>
         <w:rPr>
           <w:rStyle w:val="Hipervnculo"/>
         </w:rPr>
@@ -2545,11 +2509,11 @@
               <w:t>ETL</w:t>
             </w:r>
             <w:r>
-              <w:t xml:space="preserve"> (Extracción, Transformación y Carga) es fundamental en las disciplinas informáticas, siendo central para la gestión y toma de decisiones en las organizaciones. Día tras día, se producen datos de manera dispersa </w:t>
+              <w:t xml:space="preserve"> (Extracción, Transformación y Carga) es fundamental en las disciplinas informáticas, siendo central para la gestión y toma de decisiones en las organizaciones. Día tras día, se producen datos de manera dispersa e independiente, pero estos por sí solos no aportan valor agregado; por el contrario, </w:t>
             </w:r>
             <w:r>
               <w:lastRenderedPageBreak/>
-              <w:t xml:space="preserve">e independiente, pero estos por sí solos no aportan valor agregado; por el contrario, generan costos de almacenamiento sin el aprovechamiento que pudieran tener. Una vez se tengan claras las preguntas del negocio claves y estratégicas, se podrá definir el origen de los datos y el flujo para los procesos analíticos que permitirán procesar toda la información de manera estructurada, vinculando los recursos tecnológicos y transformando los datos en conocimiento. Cuando se realiza una adecuada identificación de las necesidades para el análisis de información, se podrá realizar seguimiento al rendimiento empresarial, las tendencias de mercado y las oportunidades comerciales. De esta manera, las empresas podrán tomar decisiones más inteligentes. En el componente formativo, se abordan los conceptos para la extracción y minería de datos, además de realizar análisis exploratorios de datos y el reconocimiento de las herramientas para </w:t>
+              <w:t xml:space="preserve">generan costos de almacenamiento sin el aprovechamiento que pudieran tener. Una vez se tengan claras las preguntas del negocio claves y estratégicas, se podrá definir el origen de los datos y el flujo para los procesos analíticos que permitirán procesar toda la información de manera estructurada, vinculando los recursos tecnológicos y transformando los datos en conocimiento. Cuando se realiza una adecuada identificación de las necesidades para el análisis de información, se podrá realizar seguimiento al rendimiento empresarial, las tendencias de mercado y las oportunidades comerciales. De esta manera, las empresas podrán tomar decisiones más inteligentes. En el componente formativo, se abordan los conceptos para la extracción y minería de datos, además de realizar análisis exploratorios de datos y el reconocimiento de las herramientas para </w:t>
             </w:r>
             <w:r>
               <w:rPr>
@@ -2574,7 +2538,7 @@
       <w:pPr>
         <w:pStyle w:val="Ttulo1"/>
       </w:pPr>
-      <w:bookmarkStart w:id="1" w:name="_Toc172187001"/>
+      <w:bookmarkStart w:id="1" w:name="_Toc172534275"/>
       <w:r>
         <w:t>Extracción y minería de datos</w:t>
       </w:r>
@@ -2656,7 +2620,12 @@
         <w:t>ML</w:t>
       </w:r>
       <w:r>
-        <w:t>) con sus múltiples posibilidades que son tema de profundización en otros componentes, adicional se emplea ostros aspectos de ingeniería como árboles de decisiones, redes neuronales, entre otros.</w:t>
+        <w:t>) con sus múltiples posibilidades que son tema de profundización en otros componentes, adicional se emplea otros aspectos de ingeniería como árboles de decisiones, redes neuronales, entre otros.</w:t>
+      </w:r>
+    </w:p>
+    <w:p>
+      <w:r>
+        <w:t>Este proceso consiste en tomar o extraer información requerida por las entidades de diferentes bases de datos o fuentes, su nombre está asociado a la minería ya que la extracción es vital en ambas actividades; por otro lado, su propósito es extraer datos útiles que ayuden a la resolución de las diferentes situaciones que se originan en las entidades y su gestión se puede hacer a través de herramientas estadísticas tanto básicas como avanzadas que proporciona la inteligencia artificial.</w:t>
       </w:r>
     </w:p>
     <w:p>
@@ -2730,6 +2699,7 @@
           <w:b/>
           <w:bCs/>
         </w:rPr>
+        <w:lastRenderedPageBreak/>
         <w:t>Describir o brindar conceptos o información.</w:t>
       </w:r>
       <w:r>
@@ -2787,7 +2757,6 @@
           <w:b/>
           <w:bCs/>
         </w:rPr>
-        <w:lastRenderedPageBreak/>
         <w:t>Mapear la información para verificar su autenticidad.</w:t>
       </w:r>
       <w:r>
@@ -2985,6 +2954,7 @@
         <w:ind w:left="1429" w:firstLine="0"/>
       </w:pPr>
       <w:r>
+        <w:lastRenderedPageBreak/>
         <w:t>Se plasma por medio de una imagen las decisiones que se pueden tomar ante diferentes situaciones y, así mismo, se grafican sus resultados o consecuencias.</w:t>
       </w:r>
     </w:p>
@@ -3026,7 +2996,6 @@
           <w:b/>
           <w:bCs/>
         </w:rPr>
-        <w:lastRenderedPageBreak/>
         <w:t>Inducción de reglas</w:t>
       </w:r>
       <w:r>
@@ -3140,7 +3109,7 @@
           <w:lang w:val="es-CO"/>
         </w:rPr>
       </w:pPr>
-      <w:bookmarkStart w:id="2" w:name="_Toc172187002"/>
+      <w:bookmarkStart w:id="2" w:name="_Toc172534276"/>
       <w:r>
         <w:rPr>
           <w:bCs/>
@@ -3173,6 +3142,7 @@
         <w:rPr>
           <w:lang w:eastAsia="es-CO"/>
         </w:rPr>
+        <w:lastRenderedPageBreak/>
         <w:t>Determinar calidad de los datos y verificar qué elementos requieren limpieza. Es normal que en cada fuente de datos se deba aplicar un proceso de limpieza y refinación de los datos diferente.</w:t>
       </w:r>
     </w:p>
@@ -3186,14 +3156,7 @@
         <w:rPr>
           <w:lang w:eastAsia="es-CO"/>
         </w:rPr>
-        <w:t xml:space="preserve">El proceso de limpieza de datos es muy importante para contar con los datos adecuados que van a ser utilizados, consultados, investigados, extraídos o buscados con </w:t>
-      </w:r>
-      <w:r>
-        <w:rPr>
-          <w:lang w:eastAsia="es-CO"/>
-        </w:rPr>
-        <w:lastRenderedPageBreak/>
-        <w:t>el propósito de que la información sea precisa y válida para los diferentes análisis que se requieren hacer en el proceso, garantizando la seguridad de los datos obtenidos.</w:t>
+        <w:t>El proceso de limpieza de datos es muy importante para contar con los datos adecuados que van a ser utilizados, consultados, investigados, extraídos o buscados con el propósito de que la información sea precisa y válida para los diferentes análisis que se requieren hacer en el proceso, garantizando la seguridad de los datos obtenidos.</w:t>
       </w:r>
     </w:p>
     <w:p>
@@ -3244,7 +3207,19 @@
         <w:rPr>
           <w:lang w:eastAsia="es-CO"/>
         </w:rPr>
-        <w:t>Confiabilidad de los datos obteniendo información fidedigna veraz, visible y auditable por si se debe modificar.</w:t>
+        <w:t>Confiabilidad de los datos obteniendo información fidedigna</w:t>
+      </w:r>
+      <w:r>
+        <w:rPr>
+          <w:lang w:eastAsia="es-CO"/>
+        </w:rPr>
+        <w:t>,</w:t>
+      </w:r>
+      <w:r>
+        <w:rPr>
+          <w:lang w:eastAsia="es-CO"/>
+        </w:rPr>
+        <w:t xml:space="preserve"> veraz, visible y auditable por si se debe modificar.</w:t>
       </w:r>
     </w:p>
     <w:p>
@@ -3261,7 +3236,19 @@
         <w:rPr>
           <w:lang w:eastAsia="es-CO"/>
         </w:rPr>
-        <w:t>Comprensible y con capacidad de repetición asegurando su entendimiento para generar estrategias.</w:t>
+        <w:t>Comprensible y con capacidad de repetición</w:t>
+      </w:r>
+      <w:r>
+        <w:rPr>
+          <w:lang w:eastAsia="es-CO"/>
+        </w:rPr>
+        <w:t>,</w:t>
+      </w:r>
+      <w:r>
+        <w:rPr>
+          <w:lang w:eastAsia="es-CO"/>
+        </w:rPr>
+        <w:t xml:space="preserve"> asegurando su entendimiento para generar estrategias.</w:t>
       </w:r>
     </w:p>
     <w:p>
@@ -3359,6 +3346,24 @@
     <w:p>
       <w:pPr>
         <w:pStyle w:val="Prrafodelista"/>
+        <w:ind w:left="1080" w:firstLine="0"/>
+        <w:rPr>
+          <w:lang w:eastAsia="es-CO"/>
+        </w:rPr>
+      </w:pPr>
+    </w:p>
+    <w:p>
+      <w:pPr>
+        <w:pStyle w:val="Prrafodelista"/>
+        <w:ind w:left="1080" w:firstLine="0"/>
+        <w:rPr>
+          <w:lang w:eastAsia="es-CO"/>
+        </w:rPr>
+      </w:pPr>
+    </w:p>
+    <w:p>
+      <w:pPr>
+        <w:pStyle w:val="Prrafodelista"/>
         <w:numPr>
           <w:ilvl w:val="0"/>
           <w:numId w:val="35"/>
@@ -3375,6 +3380,7 @@
           <w:bCs/>
           <w:lang w:eastAsia="es-CO"/>
         </w:rPr>
+        <w:lastRenderedPageBreak/>
         <w:t>Limpieza</w:t>
       </w:r>
     </w:p>
@@ -3397,7 +3403,7 @@
       <w:pPr>
         <w:pStyle w:val="Ttulo2"/>
       </w:pPr>
-      <w:bookmarkStart w:id="3" w:name="_Toc172187003"/>
+      <w:bookmarkStart w:id="3" w:name="_Toc172534277"/>
       <w:r>
         <w:t>Open Refine</w:t>
       </w:r>
@@ -3440,7 +3446,6 @@
         <w:rPr>
           <w:lang w:eastAsia="es-CO"/>
         </w:rPr>
-        <w:lastRenderedPageBreak/>
         <w:t>Como complemento, puede visitar el siguiente enlace:</w:t>
       </w:r>
     </w:p>
@@ -3499,22 +3504,16 @@
         <w:pStyle w:val="Prrafodelista"/>
         <w:ind w:left="1429" w:firstLine="0"/>
         <w:rPr>
-          <w:lang w:eastAsia="es-CO"/>
-        </w:rPr>
-      </w:pPr>
-      <w:r>
-        <w:rPr>
-          <w:lang w:eastAsia="es-CO"/>
-        </w:rPr>
-        <w:t xml:space="preserve">Configuración básica de la interfaz de usuario de </w:t>
-      </w:r>
-      <w:r>
-        <w:rPr>
           <w:i/>
           <w:iCs/>
           <w:lang w:eastAsia="es-CO"/>
         </w:rPr>
-        <w:t>Open</w:t>
+      </w:pPr>
+      <w:r>
+        <w:rPr>
+          <w:lang w:eastAsia="es-CO"/>
+        </w:rPr>
+        <w:t xml:space="preserve">Configuración básica de la interfaz de usuario de </w:t>
       </w:r>
       <w:r>
         <w:rPr>
@@ -3522,30 +3521,15 @@
           <w:iCs/>
           <w:lang w:eastAsia="es-CO"/>
         </w:rPr>
-        <w:t xml:space="preserve"> </w:t>
-      </w:r>
-      <w:proofErr w:type="spellStart"/>
+        <w:t>Open</w:t>
+      </w:r>
       <w:r>
         <w:rPr>
           <w:i/>
           <w:iCs/>
           <w:lang w:eastAsia="es-CO"/>
         </w:rPr>
-        <w:t>Refibe</w:t>
-      </w:r>
-      <w:proofErr w:type="spellEnd"/>
-    </w:p>
-    <w:p>
-      <w:pPr>
-        <w:rPr>
-          <w:lang w:eastAsia="es-CO"/>
-        </w:rPr>
-      </w:pPr>
-      <w:r>
-        <w:rPr>
-          <w:lang w:eastAsia="es-CO"/>
-        </w:rPr>
-        <w:t>Su uso es relativamente fácil, lo importante es tener claridad de los conceptos y funcionalidades que se requieren. Para la transformación y refinamiento de datos usa su propio lenguaje </w:t>
+        <w:t xml:space="preserve"> </w:t>
       </w:r>
       <w:r>
         <w:rPr>
@@ -3553,42 +3537,97 @@
           <w:iCs/>
           <w:lang w:eastAsia="es-CO"/>
         </w:rPr>
-        <w:t xml:space="preserve">(General Refine </w:t>
-      </w:r>
-      <w:proofErr w:type="spellStart"/>
+        <w:t>Refi</w:t>
+      </w:r>
       <w:r>
         <w:rPr>
           <w:i/>
           <w:iCs/>
           <w:lang w:eastAsia="es-CO"/>
         </w:rPr>
-        <w:t>Expression</w:t>
-      </w:r>
-      <w:proofErr w:type="spellEnd"/>
+        <w:t>n</w:t>
+      </w:r>
       <w:r>
         <w:rPr>
           <w:i/>
           <w:iCs/>
           <w:lang w:eastAsia="es-CO"/>
         </w:rPr>
-        <w:t xml:space="preserve"> </w:t>
-      </w:r>
-      <w:proofErr w:type="spellStart"/>
+        <w:t>e</w:t>
+      </w:r>
+    </w:p>
+    <w:p>
+      <w:pPr>
+        <w:pStyle w:val="Prrafodelista"/>
+        <w:ind w:left="1429" w:firstLine="0"/>
+        <w:rPr>
+          <w:lang w:eastAsia="es-CO"/>
+        </w:rPr>
+      </w:pPr>
+      <w:hyperlink r:id="rId15" w:history="1">
+        <w:r>
+          <w:rPr>
+            <w:rStyle w:val="Hipervnculo"/>
+            <w:lang w:eastAsia="es-CO"/>
+          </w:rPr>
+          <w:t>Ir al sitio</w:t>
+        </w:r>
+      </w:hyperlink>
+    </w:p>
+    <w:p>
+      <w:pPr>
+        <w:rPr>
+          <w:lang w:eastAsia="es-CO"/>
+        </w:rPr>
+      </w:pPr>
+      <w:r>
+        <w:rPr>
+          <w:lang w:eastAsia="es-CO"/>
+        </w:rPr>
+        <w:t>Su uso es relativamente fácil, lo importante es tener claridad de los conceptos y funcionalidades que se requieren. Para la transformación y refinamiento de datos usa su propio lenguaje </w:t>
+      </w:r>
       <w:r>
         <w:rPr>
           <w:i/>
           <w:iCs/>
           <w:lang w:eastAsia="es-CO"/>
         </w:rPr>
-        <w:t>Language</w:t>
-      </w:r>
-      <w:proofErr w:type="spellEnd"/>
+        <w:t xml:space="preserve">(General Refine </w:t>
+      </w:r>
+      <w:proofErr w:type="spellStart"/>
       <w:r>
         <w:rPr>
           <w:i/>
           <w:iCs/>
           <w:lang w:eastAsia="es-CO"/>
         </w:rPr>
+        <w:t>Expression</w:t>
+      </w:r>
+      <w:proofErr w:type="spellEnd"/>
+      <w:r>
+        <w:rPr>
+          <w:i/>
+          <w:iCs/>
+          <w:lang w:eastAsia="es-CO"/>
+        </w:rPr>
+        <w:t xml:space="preserve"> </w:t>
+      </w:r>
+      <w:proofErr w:type="spellStart"/>
+      <w:r>
+        <w:rPr>
+          <w:i/>
+          <w:iCs/>
+          <w:lang w:eastAsia="es-CO"/>
+        </w:rPr>
+        <w:t>Language</w:t>
+      </w:r>
+      <w:proofErr w:type="spellEnd"/>
+      <w:r>
+        <w:rPr>
+          <w:i/>
+          <w:iCs/>
+          <w:lang w:eastAsia="es-CO"/>
+        </w:rPr>
         <w:t xml:space="preserve"> -GREL),</w:t>
       </w:r>
       <w:r>
@@ -3617,9 +3656,37 @@
     </w:p>
     <w:p>
       <w:pPr>
+        <w:rPr>
+          <w:b/>
+          <w:bCs/>
+          <w:lang w:eastAsia="es-CO"/>
+        </w:rPr>
+      </w:pPr>
+    </w:p>
+    <w:p>
+      <w:pPr>
+        <w:rPr>
+          <w:b/>
+          <w:bCs/>
+          <w:lang w:eastAsia="es-CO"/>
+        </w:rPr>
+      </w:pPr>
+    </w:p>
+    <w:p>
+      <w:pPr>
+        <w:rPr>
+          <w:b/>
+          <w:bCs/>
+          <w:lang w:eastAsia="es-CO"/>
+        </w:rPr>
+      </w:pPr>
+    </w:p>
+    <w:p>
+      <w:pPr>
         <w:pStyle w:val="Figura"/>
       </w:pPr>
       <w:r>
+        <w:lastRenderedPageBreak/>
         <w:t>Limpieza y conciliación de datos</w:t>
       </w:r>
     </w:p>
@@ -3653,7 +3720,7 @@
                     </pic:cNvPicPr>
                   </pic:nvPicPr>
                   <pic:blipFill>
-                    <a:blip r:embed="rId15">
+                    <a:blip r:embed="rId16">
                       <a:extLst>
                         <a:ext uri="{28A0092B-C50C-407E-A947-70E740481C1C}">
                           <a14:useLocalDpi xmlns:a14="http://schemas.microsoft.com/office/drawing/2010/main" val="0"/>
@@ -3705,21 +3772,14 @@
         <w:rPr>
           <w:lang w:eastAsia="es-CO"/>
         </w:rPr>
-        <w:t xml:space="preserve">Para valores numéricos también se presentan múltiples funcionalidades, entre otras, la aplicación muestra valores poco típicos entre la colección de las columnas, ejemplo, si se tiene en fecha de nacimiento un año que marque por ejemplo 1890 (lo </w:t>
-      </w:r>
-      <w:r>
-        <w:rPr>
-          <w:lang w:eastAsia="es-CO"/>
-        </w:rPr>
-        <w:lastRenderedPageBreak/>
-        <w:t>más probable es que se quería digitar 1990), sería una fecha atípica y se presenta una desviación muy grande en relación con el promedio de fechas registradas en la gran mayoría de registros.</w:t>
+        <w:t>Para valores numéricos también se presentan múltiples funcionalidades, entre otras, la aplicación muestra valores poco típicos entre la colección de las columnas, ejemplo, si se tiene en fecha de nacimiento un año que marque por ejemplo 1890 (lo más probable es que se quería digitar 1990), sería una fecha atípica y se presenta una desviación muy grande en relación con el promedio de fechas registradas en la gran mayoría de registros.</w:t>
       </w:r>
     </w:p>
     <w:p>
       <w:pPr>
         <w:pStyle w:val="Ttulo2"/>
       </w:pPr>
-      <w:bookmarkStart w:id="4" w:name="_Toc172187004"/>
+      <w:bookmarkStart w:id="4" w:name="_Toc172534278"/>
       <w:r>
         <w:t>Astera</w:t>
       </w:r>
@@ -3823,7 +3883,14 @@
         <w:rPr>
           <w:lang w:eastAsia="es-CO"/>
         </w:rPr>
-        <w:t>, se mencionará de nuevo esta herramienta que, sin duda, debe estar entre el ramillete de opciones para las empresas que deseen entrar en la tendencia de la inteligencia de negocio.</w:t>
+        <w:t xml:space="preserve">, se mencionará de nuevo esta herramienta que, sin duda, debe estar entre el ramillete de </w:t>
+      </w:r>
+      <w:r>
+        <w:rPr>
+          <w:lang w:eastAsia="es-CO"/>
+        </w:rPr>
+        <w:lastRenderedPageBreak/>
+        <w:t>opciones para las empresas que deseen entrar en la tendencia de la inteligencia de negocio.</w:t>
       </w:r>
     </w:p>
     <w:p>
@@ -3871,14 +3938,7 @@
         <w:rPr>
           <w:lang w:eastAsia="es-CO"/>
         </w:rPr>
-        <w:t xml:space="preserve"> son una arquitectura para administrar, centralizar, organizar, clasificar, localizar, sincronizar y enriquecer los datos según las reglas de negocio. La gestión de datos maestros (MDM, por sus siglas en inglés) se resume en un repositorio central que garantiza una única visión autorizada de la información y optimiza costos e ineficiencias causadas por los almacenamientos de datos dispersos, apoya reportes de negocio mediante la ubicación exacta, vinculación y propiedades de entidades y de la </w:t>
-      </w:r>
-      <w:r>
-        <w:rPr>
-          <w:lang w:eastAsia="es-CO"/>
-        </w:rPr>
-        <w:lastRenderedPageBreak/>
-        <w:t>información a través de productos, clientes, tiendas, ciudades, empleados, proveedores, activos digitales y más.</w:t>
+        <w:t> son una arquitectura para administrar, centralizar, organizar, clasificar, localizar, sincronizar y enriquecer los datos según las reglas de negocio. La gestión de datos maestros (MDM, por sus siglas en inglés) se resume en un repositorio central que garantiza una única visión autorizada de la información y optimiza costos e ineficiencias causadas por los almacenamientos de datos dispersos, apoya reportes de negocio mediante la ubicación exacta, vinculación y propiedades de entidades y de la información a través de productos, clientes, tiendas, ciudades, empleados, proveedores, activos digitales y más.</w:t>
       </w:r>
     </w:p>
     <w:p>
@@ -3993,6 +4053,7 @@
         <w:rPr>
           <w:lang w:eastAsia="es-CO"/>
         </w:rPr>
+        <w:lastRenderedPageBreak/>
         <w:t>Costos en almacenamiento y seguridad en la información, tanto para su acceso, su conservación y disponibilidad.</w:t>
       </w:r>
     </w:p>
@@ -4030,7 +4091,7 @@
                     </pic:cNvPicPr>
                   </pic:nvPicPr>
                   <pic:blipFill>
-                    <a:blip r:embed="rId16">
+                    <a:blip r:embed="rId17">
                       <a:extLst>
                         <a:ext uri="{28A0092B-C50C-407E-A947-70E740481C1C}">
                           <a14:useLocalDpi xmlns:a14="http://schemas.microsoft.com/office/drawing/2010/main" val="0"/>
@@ -4061,7 +4122,6 @@
     </w:p>
     <w:p>
       <w:r>
-        <w:lastRenderedPageBreak/>
         <w:t>Se deben tener presentes estas ventajas al momento de implementar la gestión de los datos maestros.</w:t>
       </w:r>
     </w:p>
@@ -4069,7 +4129,7 @@
       <w:pPr>
         <w:pStyle w:val="Ttulo1"/>
       </w:pPr>
-      <w:bookmarkStart w:id="5" w:name="_Toc172187005"/>
+      <w:bookmarkStart w:id="5" w:name="_Toc172534279"/>
       <w:r>
         <w:t>Modelo de datos transaccionales</w:t>
       </w:r>
@@ -4151,6 +4211,7 @@
           <w:b/>
           <w:bCs/>
         </w:rPr>
+        <w:lastRenderedPageBreak/>
         <w:t>Por rango</w:t>
       </w:r>
     </w:p>
@@ -4244,7 +4305,6 @@
           <w:b/>
           <w:bCs/>
         </w:rPr>
-        <w:lastRenderedPageBreak/>
         <w:t>Por transacciones</w:t>
       </w:r>
     </w:p>
@@ -4283,8 +4343,26 @@
         <w:ind w:left="1429" w:firstLine="0"/>
       </w:pPr>
       <w:r>
-        <w:t>Este modelo hace uso de su administración y creación por funciones lo que permite manejar programas y operaciones por separado, tiene la capacidad de trabajar sobre volúmenes altos de información de forma óptima.</w:t>
-      </w:r>
+        <w:t>Este modelo hace uso de su administración y creación por funciones</w:t>
+      </w:r>
+      <w:r>
+        <w:t>,</w:t>
+      </w:r>
+      <w:r>
+        <w:t xml:space="preserve"> lo que permite manejar programas y operaciones por separado, tiene la capacidad de trabajar sobre volúmenes altos de información de forma óptima.</w:t>
+      </w:r>
+    </w:p>
+    <w:p>
+      <w:pPr>
+        <w:pStyle w:val="Prrafodelista"/>
+        <w:ind w:left="1429" w:firstLine="0"/>
+      </w:pPr>
+    </w:p>
+    <w:p>
+      <w:pPr>
+        <w:pStyle w:val="Prrafodelista"/>
+        <w:ind w:left="1429" w:firstLine="0"/>
+      </w:pPr>
     </w:p>
     <w:p>
       <w:pPr>
@@ -4303,6 +4381,7 @@
           <w:b/>
           <w:bCs/>
         </w:rPr>
+        <w:lastRenderedPageBreak/>
         <w:t>Por relación</w:t>
       </w:r>
     </w:p>
@@ -4383,9 +4462,8 @@
       <w:pPr>
         <w:pStyle w:val="Ttulo2"/>
       </w:pPr>
-      <w:bookmarkStart w:id="6" w:name="_Toc172187006"/>
-      <w:r>
-        <w:lastRenderedPageBreak/>
+      <w:bookmarkStart w:id="6" w:name="_Toc172534280"/>
+      <w:r>
         <w:t>OLTP</w:t>
       </w:r>
       <w:bookmarkEnd w:id="6"/>
@@ -4471,7 +4549,11 @@
     </w:p>
     <w:p>
       <w:r>
-        <w:t>Otro tipo de aplicaciones de apoyo, son aquellas que se emplean en los procesos de producción, por ejemplo, si una compañía se dedica a la comercialización de productos de infraestructuras y equipos eléctricos de gran envergadura, tendrá un área de mercadeo, otra de ofertas, licitaciones y ventas.</w:t>
+        <w:t xml:space="preserve">Otro tipo de aplicaciones de apoyo, son aquellas que se emplean en los procesos de producción, por ejemplo, si una compañía se dedica a la comercialización de </w:t>
+      </w:r>
+      <w:r>
+        <w:lastRenderedPageBreak/>
+        <w:t>productos de infraestructuras y equipos eléctricos de gran envergadura, tendrá un área de mercadeo, otra de ofertas, licitaciones y ventas.</w:t>
       </w:r>
     </w:p>
     <w:p>
@@ -4481,7 +4563,6 @@
     </w:p>
     <w:p>
       <w:r>
-        <w:lastRenderedPageBreak/>
         <w:t xml:space="preserve">Adicionalmente, se debe llevar registro no solo de quienes cierran el negocio, es clave en este caso, tener todos los datos entre la campaña </w:t>
       </w:r>
       <w:r>
@@ -4496,6 +4577,12 @@
       </w:r>
     </w:p>
     <w:p>
+      <w:pPr>
+        <w:rPr>
+          <w:b/>
+          <w:bCs/>
+        </w:rPr>
+      </w:pPr>
       <w:r>
         <w:rPr>
           <w:b/>
@@ -4506,9 +4593,27 @@
     </w:p>
     <w:p>
       <w:pPr>
+        <w:rPr>
+          <w:b/>
+          <w:bCs/>
+        </w:rPr>
+      </w:pPr>
+    </w:p>
+    <w:p>
+      <w:pPr>
+        <w:rPr>
+          <w:b/>
+          <w:bCs/>
+        </w:rPr>
+      </w:pPr>
+    </w:p>
+    <w:p/>
+    <w:p>
+      <w:pPr>
         <w:pStyle w:val="Figura"/>
       </w:pPr>
       <w:r>
+        <w:lastRenderedPageBreak/>
         <w:t xml:space="preserve">Sistemas transaccionales </w:t>
       </w:r>
       <w:r>
@@ -4545,7 +4650,7 @@
                     </pic:cNvPicPr>
                   </pic:nvPicPr>
                   <pic:blipFill>
-                    <a:blip r:embed="rId17">
+                    <a:blip r:embed="rId18">
                       <a:extLst>
                         <a:ext uri="{28A0092B-C50C-407E-A947-70E740481C1C}">
                           <a14:useLocalDpi xmlns:a14="http://schemas.microsoft.com/office/drawing/2010/main" val="0"/>
@@ -4576,7 +4681,6 @@
     </w:p>
     <w:p>
       <w:r>
-        <w:lastRenderedPageBreak/>
         <w:t xml:space="preserve">Estos son ejemplos de sistemas transaccionales basados en </w:t>
       </w:r>
       <w:r>
@@ -4607,6 +4711,7 @@
           <w:b/>
           <w:bCs/>
         </w:rPr>
+        <w:lastRenderedPageBreak/>
         <w:t>Hojas de cálculo</w:t>
       </w:r>
     </w:p>
@@ -4632,7 +4737,13 @@
     </w:p>
     <w:p>
       <w:r>
-        <w:t>Por lo general en CSV o TXT, suelen ser exportaciones de sistemas que no permiten conexión directa a las bases de datos.</w:t>
+        <w:t>Por lo general</w:t>
+      </w:r>
+      <w:r>
+        <w:t xml:space="preserve">, </w:t>
+      </w:r>
+      <w:r>
+        <w:t>en CSV o TXT, suelen ser exportaciones de sistemas que no permiten conexión directa a las bases de datos.</w:t>
       </w:r>
     </w:p>
     <w:p>
@@ -4652,7 +4763,13 @@
     </w:p>
     <w:p>
       <w:r>
-        <w:t xml:space="preserve">Dependiendo de la solución, se hace necesario cruzar datos abiertos ya sea para garantizar consistencias o para incluir datos de </w:t>
+        <w:t>Dependiendo de la solución, se hace necesario cruzar datos abiertos</w:t>
+      </w:r>
+      <w:r>
+        <w:t>,</w:t>
+      </w:r>
+      <w:r>
+        <w:t xml:space="preserve"> ya sea para garantizar consistencias o para incluir datos de </w:t>
       </w:r>
       <w:proofErr w:type="spellStart"/>
       <w:r>
@@ -4709,7 +4826,6 @@
     </w:p>
     <w:p>
       <w:r>
-        <w:lastRenderedPageBreak/>
         <w:t>Cada vez se usan sensores y dispositivos que registran acciones; los datos de estas tecnologías podrían incluirse en los sistemas de inteligencia de negocios para monitorear accesos, procesos de producción y otros controles que podrían estar también a disposición del nivel de decisión.</w:t>
       </w:r>
     </w:p>
@@ -4740,14 +4856,18 @@
         <w:t>web</w:t>
       </w:r>
       <w:r>
-        <w:t>, redes sociales y comercios electrónicos tienen sus herramientas propias para llevar reportes sobre diferentes estadísticas y mediciones, estas herramientas se pueden conectar a los tableros de mando o reportes que se realizan para la organización.</w:t>
+        <w:t xml:space="preserve">, redes sociales y comercios electrónicos tienen sus herramientas propias para llevar reportes sobre diferentes estadísticas y mediciones, estas </w:t>
+      </w:r>
+      <w:r>
+        <w:lastRenderedPageBreak/>
+        <w:t>herramientas se pueden conectar a los tableros de mando o reportes que se realizan para la organización.</w:t>
       </w:r>
     </w:p>
     <w:p>
       <w:pPr>
         <w:pStyle w:val="Ttulo2"/>
       </w:pPr>
-      <w:bookmarkStart w:id="7" w:name="_Toc172187007"/>
+      <w:bookmarkStart w:id="7" w:name="_Toc172534281"/>
       <w:r>
         <w:t>SQL</w:t>
       </w:r>
@@ -4978,99 +5098,6 @@
           <w:bCs/>
         </w:rPr>
         <w:t xml:space="preserve">. </w:t>
-      </w:r>
-      <w:hyperlink r:id="rId18" w:history="1">
-        <w:r>
-          <w:rPr>
-            <w:rStyle w:val="Hipervnculo"/>
-            <w:b/>
-            <w:bCs/>
-          </w:rPr>
-          <w:t>Ir al sitio</w:t>
-        </w:r>
-      </w:hyperlink>
-    </w:p>
-    <w:p>
-      <w:pPr>
-        <w:pStyle w:val="Prrafodelista"/>
-        <w:numPr>
-          <w:ilvl w:val="0"/>
-          <w:numId w:val="33"/>
-        </w:numPr>
-        <w:rPr>
-          <w:b/>
-          <w:bCs/>
-        </w:rPr>
-      </w:pPr>
-      <w:r>
-        <w:rPr>
-          <w:b/>
-          <w:bCs/>
-          <w:i/>
-          <w:iCs/>
-        </w:rPr>
-        <w:t xml:space="preserve">MySQL </w:t>
-      </w:r>
-      <w:proofErr w:type="spellStart"/>
-      <w:r>
-        <w:rPr>
-          <w:b/>
-          <w:bCs/>
-          <w:i/>
-          <w:iCs/>
-        </w:rPr>
-        <w:t>Workbnech</w:t>
-      </w:r>
-      <w:proofErr w:type="spellEnd"/>
-    </w:p>
-    <w:p>
-      <w:pPr>
-        <w:pStyle w:val="Prrafodelista"/>
-        <w:ind w:left="1429" w:firstLine="0"/>
-      </w:pPr>
-      <w:r>
-        <w:lastRenderedPageBreak/>
-        <w:t>Es una herramienta muy popular entre los desarrolladores, es de uso libre y presenta muy buenas funciones para la gestión.</w:t>
-      </w:r>
-    </w:p>
-    <w:p>
-      <w:pPr>
-        <w:pStyle w:val="Prrafodelista"/>
-        <w:ind w:left="1429" w:firstLine="0"/>
-        <w:rPr>
-          <w:b/>
-          <w:bCs/>
-        </w:rPr>
-      </w:pPr>
-      <w:r>
-        <w:rPr>
-          <w:b/>
-          <w:bCs/>
-        </w:rPr>
-        <w:t>Sitio </w:t>
-      </w:r>
-      <w:r>
-        <w:rPr>
-          <w:b/>
-          <w:bCs/>
-          <w:i/>
-          <w:iCs/>
-        </w:rPr>
-        <w:t>web</w:t>
-      </w:r>
-      <w:r>
-        <w:rPr>
-          <w:b/>
-          <w:bCs/>
-        </w:rPr>
-        <w:t>.</w:t>
-      </w:r>
-      <w:r>
-        <w:rPr>
-          <w:b/>
-          <w:bCs/>
-        </w:rPr>
-        <w:t xml:space="preserve"> </w:t>
       </w:r>
       <w:hyperlink r:id="rId19" w:history="1">
         <w:r>
@@ -5084,6 +5111,98 @@
       </w:hyperlink>
     </w:p>
     <w:p>
+      <w:pPr>
+        <w:pStyle w:val="Prrafodelista"/>
+        <w:numPr>
+          <w:ilvl w:val="0"/>
+          <w:numId w:val="33"/>
+        </w:numPr>
+        <w:rPr>
+          <w:b/>
+          <w:bCs/>
+        </w:rPr>
+      </w:pPr>
+      <w:r>
+        <w:rPr>
+          <w:b/>
+          <w:bCs/>
+          <w:i/>
+          <w:iCs/>
+        </w:rPr>
+        <w:t xml:space="preserve">MySQL </w:t>
+      </w:r>
+      <w:proofErr w:type="spellStart"/>
+      <w:r>
+        <w:rPr>
+          <w:b/>
+          <w:bCs/>
+          <w:i/>
+          <w:iCs/>
+        </w:rPr>
+        <w:t>Workbnech</w:t>
+      </w:r>
+      <w:proofErr w:type="spellEnd"/>
+    </w:p>
+    <w:p>
+      <w:pPr>
+        <w:pStyle w:val="Prrafodelista"/>
+        <w:ind w:left="1429" w:firstLine="0"/>
+      </w:pPr>
+      <w:r>
+        <w:t>Es una herramienta muy popular entre los desarrolladores, es de uso libre y presenta muy buenas funciones para la gestión.</w:t>
+      </w:r>
+    </w:p>
+    <w:p>
+      <w:pPr>
+        <w:pStyle w:val="Prrafodelista"/>
+        <w:ind w:left="1429" w:firstLine="0"/>
+        <w:rPr>
+          <w:b/>
+          <w:bCs/>
+        </w:rPr>
+      </w:pPr>
+      <w:r>
+        <w:rPr>
+          <w:b/>
+          <w:bCs/>
+        </w:rPr>
+        <w:t>Sitio </w:t>
+      </w:r>
+      <w:r>
+        <w:rPr>
+          <w:b/>
+          <w:bCs/>
+          <w:i/>
+          <w:iCs/>
+        </w:rPr>
+        <w:t>web</w:t>
+      </w:r>
+      <w:r>
+        <w:rPr>
+          <w:b/>
+          <w:bCs/>
+        </w:rPr>
+        <w:t>.</w:t>
+      </w:r>
+      <w:r>
+        <w:rPr>
+          <w:b/>
+          <w:bCs/>
+        </w:rPr>
+        <w:t xml:space="preserve"> </w:t>
+      </w:r>
+      <w:hyperlink r:id="rId20" w:history="1">
+        <w:r>
+          <w:rPr>
+            <w:rStyle w:val="Hipervnculo"/>
+            <w:b/>
+            <w:bCs/>
+          </w:rPr>
+          <w:t>Ir al sitio</w:t>
+        </w:r>
+      </w:hyperlink>
+    </w:p>
+    <w:p>
       <w:r>
         <w:t>Independientemente del ambiente y herramienta seleccionada (ya sea de uso libre o de pago), la mayoría cuentan con el siguiente esquema:</w:t>
       </w:r>
@@ -5109,6 +5228,7 @@
           <w:bCs/>
           <w:noProof/>
         </w:rPr>
+        <w:lastRenderedPageBreak/>
         <w:drawing>
           <wp:inline distT="0" distB="0" distL="0" distR="0" wp14:anchorId="73D9062D" wp14:editId="34091D6F">
             <wp:extent cx="5551667" cy="3460360"/>
@@ -5127,7 +5247,7 @@
                     </pic:cNvPicPr>
                   </pic:nvPicPr>
                   <pic:blipFill>
-                    <a:blip r:embed="rId20">
+                    <a:blip r:embed="rId21">
                       <a:extLst>
                         <a:ext uri="{28A0092B-C50C-407E-A947-70E740481C1C}">
                           <a14:useLocalDpi xmlns:a14="http://schemas.microsoft.com/office/drawing/2010/main" val="0"/>
@@ -5239,7 +5359,6 @@
           <w:i/>
           <w:iCs/>
         </w:rPr>
-        <w:lastRenderedPageBreak/>
         <w:t>PRIMARY KEY</w:t>
       </w:r>
       <w:r>
@@ -5364,6 +5483,7 @@
           <w:i/>
           <w:iCs/>
         </w:rPr>
+        <w:lastRenderedPageBreak/>
         <w:t>ORDER BY</w:t>
       </w:r>
       <w:r>
@@ -5586,7 +5706,7 @@
         <w:pStyle w:val="Prrafodelista"/>
         <w:ind w:left="1068" w:firstLine="0"/>
       </w:pPr>
-      <w:hyperlink r:id="rId21" w:history="1">
+      <w:hyperlink r:id="rId22" w:history="1">
         <w:r>
           <w:rPr>
             <w:rStyle w:val="Hipervnculo"/>
@@ -5607,7 +5727,6 @@
           <w:b/>
           <w:bCs/>
         </w:rPr>
-        <w:lastRenderedPageBreak/>
         <w:t>Este ambiente cuenta con una base de datos que contiene tres tablas: </w:t>
       </w:r>
       <w:proofErr w:type="spellStart"/>
@@ -5666,7 +5785,21 @@
           <w:b/>
           <w:bCs/>
         </w:rPr>
-        <w:t>. Realiza los siguiente ejercicios y práctica de las sentencias </w:t>
+        <w:t>. Realiza los siguiente</w:t>
+      </w:r>
+      <w:r>
+        <w:rPr>
+          <w:b/>
+          <w:bCs/>
+        </w:rPr>
+        <w:t>s</w:t>
+      </w:r>
+      <w:r>
+        <w:rPr>
+          <w:b/>
+          <w:bCs/>
+        </w:rPr>
+        <w:t xml:space="preserve"> ejercicios y práctica de las sentencias </w:t>
       </w:r>
       <w:r>
         <w:rPr>
@@ -5729,6 +5862,8 @@
         <w:t>.</w:t>
       </w:r>
     </w:p>
+    <w:p/>
+    <w:p/>
     <w:p>
       <w:pPr>
         <w:pStyle w:val="Figura"/>
@@ -5738,6 +5873,7 @@
         </w:rPr>
       </w:pPr>
       <w:r>
+        <w:lastRenderedPageBreak/>
         <w:t>Sentencia simple de </w:t>
       </w:r>
       <w:r>
@@ -5778,7 +5914,7 @@
                     </pic:cNvPicPr>
                   </pic:nvPicPr>
                   <pic:blipFill>
-                    <a:blip r:embed="rId22">
+                    <a:blip r:embed="rId23">
                       <a:extLst>
                         <a:ext uri="{28A0092B-C50C-407E-A947-70E740481C1C}">
                           <a14:useLocalDpi xmlns:a14="http://schemas.microsoft.com/office/drawing/2010/main" val="0"/>
@@ -5826,6 +5962,60 @@
     </w:p>
     <w:p>
       <w:pPr>
+        <w:rPr>
+          <w:b/>
+          <w:bCs/>
+          <w:lang w:eastAsia="es-CO"/>
+        </w:rPr>
+      </w:pPr>
+    </w:p>
+    <w:p>
+      <w:pPr>
+        <w:rPr>
+          <w:b/>
+          <w:bCs/>
+          <w:lang w:eastAsia="es-CO"/>
+        </w:rPr>
+      </w:pPr>
+    </w:p>
+    <w:p>
+      <w:pPr>
+        <w:rPr>
+          <w:b/>
+          <w:bCs/>
+          <w:lang w:eastAsia="es-CO"/>
+        </w:rPr>
+      </w:pPr>
+    </w:p>
+    <w:p>
+      <w:pPr>
+        <w:rPr>
+          <w:b/>
+          <w:bCs/>
+          <w:lang w:eastAsia="es-CO"/>
+        </w:rPr>
+      </w:pPr>
+    </w:p>
+    <w:p>
+      <w:pPr>
+        <w:rPr>
+          <w:b/>
+          <w:bCs/>
+          <w:lang w:eastAsia="es-CO"/>
+        </w:rPr>
+      </w:pPr>
+    </w:p>
+    <w:p>
+      <w:pPr>
+        <w:rPr>
+          <w:b/>
+          <w:bCs/>
+          <w:lang w:eastAsia="es-CO"/>
+        </w:rPr>
+      </w:pPr>
+    </w:p>
+    <w:p>
+      <w:pPr>
         <w:pStyle w:val="Figura"/>
       </w:pPr>
       <w:r>
@@ -5842,11 +6032,9 @@
       <w:r>
         <w:t xml:space="preserve"> con </w:t>
       </w:r>
-      <w:proofErr w:type="spellStart"/>
-      <w:r>
-        <w:t>condicion</w:t>
-      </w:r>
-      <w:proofErr w:type="spellEnd"/>
+      <w:r>
+        <w:t>condición</w:t>
+      </w:r>
       <w:r>
         <w:t xml:space="preserve"> y ordenamiento</w:t>
       </w:r>
@@ -5877,7 +6065,7 @@
                     </pic:cNvPicPr>
                   </pic:nvPicPr>
                   <pic:blipFill>
-                    <a:blip r:embed="rId23">
+                    <a:blip r:embed="rId24">
                       <a:extLst>
                         <a:ext uri="{28A0092B-C50C-407E-A947-70E740481C1C}">
                           <a14:useLocalDpi xmlns:a14="http://schemas.microsoft.com/office/drawing/2010/main" val="0"/>
@@ -5979,7 +6167,7 @@
                     </pic:cNvPicPr>
                   </pic:nvPicPr>
                   <pic:blipFill>
-                    <a:blip r:embed="rId24">
+                    <a:blip r:embed="rId25">
                       <a:extLst>
                         <a:ext uri="{28A0092B-C50C-407E-A947-70E740481C1C}">
                           <a14:useLocalDpi xmlns:a14="http://schemas.microsoft.com/office/drawing/2010/main" val="0"/>
@@ -6197,7 +6385,7 @@
                     </pic:cNvPicPr>
                   </pic:nvPicPr>
                   <pic:blipFill>
-                    <a:blip r:embed="rId25">
+                    <a:blip r:embed="rId26">
                       <a:extLst>
                         <a:ext uri="{28A0092B-C50C-407E-A947-70E740481C1C}">
                           <a14:useLocalDpi xmlns:a14="http://schemas.microsoft.com/office/drawing/2010/main" val="0"/>
@@ -6305,7 +6493,7 @@
       <w:r>
         <w:t xml:space="preserve"> </w:t>
       </w:r>
-      <w:hyperlink r:id="rId26" w:history="1">
+      <w:hyperlink r:id="rId27" w:history="1">
         <w:r>
           <w:rPr>
             <w:rStyle w:val="Hipervnculo"/>
@@ -6323,7 +6511,7 @@
       <w:pPr>
         <w:pStyle w:val="Ttulo2"/>
       </w:pPr>
-      <w:bookmarkStart w:id="8" w:name="_Toc172187008"/>
+      <w:bookmarkStart w:id="8" w:name="_Toc172534282"/>
       <w:r>
         <w:t>No-SQL</w:t>
       </w:r>
@@ -6361,13 +6549,29 @@
           <w:iCs/>
           <w:lang w:eastAsia="es-CO"/>
         </w:rPr>
-        <w:t>(no SQL)</w:t>
-      </w:r>
-      <w:r>
-        <w:rPr>
-          <w:lang w:eastAsia="es-CO"/>
-        </w:rPr>
-        <w:t>, para mejor entendimiento, por eso en la siguiente tabla se realiza un cuadro comparativo entre estos tipos de bases de bases de datos, empleando como ejemplo el motor de base de datos Mongo DB que actualmente es el gestor </w:t>
+        <w:t>(</w:t>
+      </w:r>
+      <w:r>
+        <w:rPr>
+          <w:i/>
+          <w:iCs/>
+          <w:lang w:eastAsia="es-CO"/>
+        </w:rPr>
+        <w:t>N</w:t>
+      </w:r>
+      <w:r>
+        <w:rPr>
+          <w:i/>
+          <w:iCs/>
+          <w:lang w:eastAsia="es-CO"/>
+        </w:rPr>
+        <w:t>o SQL)</w:t>
+      </w:r>
+      <w:r>
+        <w:rPr>
+          <w:lang w:eastAsia="es-CO"/>
+        </w:rPr>
+        <w:t>, para mejor entendimiento, por eso en la siguiente tabla se realiza un cuadro comparativo entre estos tipos de datos, empleando como ejemplo el motor de base de datos Mongo DB que actualmente es el gestor </w:t>
       </w:r>
       <w:r>
         <w:rPr>
@@ -6487,12 +6691,16 @@
               <w:rPr>
                 <w:b/>
                 <w:bCs/>
+                <w:i/>
+                <w:iCs/>
               </w:rPr>
             </w:pPr>
             <w:r>
               <w:rPr>
                 <w:b/>
                 <w:bCs/>
+                <w:i/>
+                <w:iCs/>
               </w:rPr>
               <w:t>NoSQL</w:t>
             </w:r>
@@ -7077,7 +7285,7 @@
                     </pic:cNvPicPr>
                   </pic:nvPicPr>
                   <pic:blipFill>
-                    <a:blip r:embed="rId27">
+                    <a:blip r:embed="rId28">
                       <a:extLst>
                         <a:ext uri="{28A0092B-C50C-407E-A947-70E740481C1C}">
                           <a14:useLocalDpi xmlns:a14="http://schemas.microsoft.com/office/drawing/2010/main" val="0"/>
@@ -7185,7 +7393,7 @@
                     </pic:cNvPicPr>
                   </pic:nvPicPr>
                   <pic:blipFill>
-                    <a:blip r:embed="rId28">
+                    <a:blip r:embed="rId29">
                       <a:extLst>
                         <a:ext uri="{28A0092B-C50C-407E-A947-70E740481C1C}">
                           <a14:useLocalDpi xmlns:a14="http://schemas.microsoft.com/office/drawing/2010/main" val="0"/>
@@ -7253,7 +7461,7 @@
           <w:lang w:val="es-CO"/>
         </w:rPr>
       </w:pPr>
-      <w:bookmarkStart w:id="9" w:name="_Toc172187009"/>
+      <w:bookmarkStart w:id="9" w:name="_Toc172534283"/>
       <w:r>
         <w:rPr>
           <w:bCs/>
@@ -7337,7 +7545,19 @@
         <w:rPr>
           <w:lang w:eastAsia="es-CO"/>
         </w:rPr>
-        <w:t>Las bodegas de datos son el corazón de la inteligencia de negocios, pues allí se almacena de manera incremental toda la información producida por la organización. De otra parte, cuando se establecen desarrollos completos de analítica de datos es necesario contar con infraestructura y gestión de almacenamiento robustas que den respuesta a las exigencias de la cantidad y variedad de datos que se presentan.</w:t>
+        <w:t>Las bodegas de datos son el corazón de la inteligencia de negocios, pues allí se almacena de manera incremental toda la información producida por la organización. De otra parte, cuando se establecen desarrollos completos de analítica de datos</w:t>
+      </w:r>
+      <w:r>
+        <w:rPr>
+          <w:lang w:eastAsia="es-CO"/>
+        </w:rPr>
+        <w:t>,</w:t>
+      </w:r>
+      <w:r>
+        <w:rPr>
+          <w:lang w:eastAsia="es-CO"/>
+        </w:rPr>
+        <w:t xml:space="preserve"> es necesario contar con infraestructura y gestión de almacenamiento robustas que den respuesta a las exigencias de la cantidad y variedad de datos que se presentan.</w:t>
       </w:r>
     </w:p>
     <w:p>
@@ -7422,7 +7642,7 @@
       <w:pPr>
         <w:pStyle w:val="Ttulo2"/>
       </w:pPr>
-      <w:bookmarkStart w:id="10" w:name="_Toc172187010"/>
+      <w:bookmarkStart w:id="10" w:name="_Toc172534284"/>
       <w:r>
         <w:t>Diseño de Mercados</w:t>
       </w:r>
@@ -7438,7 +7658,19 @@
         <w:rPr>
           <w:lang w:eastAsia="es-CO"/>
         </w:rPr>
-        <w:t>Uno de los aspectos más importantes a tener en cuenta son las tendencias tecnológicas y de consumo, pues a partir de ello los proyectos empiezan a tener aceptación y éxito. Se debe tener siempre presente qué está funcionando en la industria, cuáles son las prácticas de las grandes corporaciones, qué consume el público objetivo y cómo compra, para alinearse hacia estas tendencias buscando mejorar las probabilidades de éxito de las organizaciones.</w:t>
+        <w:t>Uno de los aspectos más importantes a tener en cuenta son las tendencias tecnológicas y de consumo, pues a partir de ello los proyectos empiezan a tener aceptación y éxito. Se debe tener siempre presente qué está funcionando en la industria, cuáles son las prácticas de las grandes corporaciones, qué consume el público objetivo y cómo compra, para alinearse hacia estas tendencias</w:t>
+      </w:r>
+      <w:r>
+        <w:rPr>
+          <w:lang w:eastAsia="es-CO"/>
+        </w:rPr>
+        <w:t>,</w:t>
+      </w:r>
+      <w:r>
+        <w:rPr>
+          <w:lang w:eastAsia="es-CO"/>
+        </w:rPr>
+        <w:t xml:space="preserve"> buscando mejorar las probabilidades de éxito de las organizaciones.</w:t>
       </w:r>
     </w:p>
     <w:p>
@@ -7533,7 +7765,7 @@
       <w:pPr>
         <w:pStyle w:val="Ttulo2"/>
       </w:pPr>
-      <w:bookmarkStart w:id="11" w:name="_Toc172187011"/>
+      <w:bookmarkStart w:id="11" w:name="_Toc172534285"/>
       <w:r>
         <w:t>Hechos, dimensiones</w:t>
       </w:r>
@@ -7726,7 +7958,7 @@
                     </pic:cNvPicPr>
                   </pic:nvPicPr>
                   <pic:blipFill>
-                    <a:blip r:embed="rId29">
+                    <a:blip r:embed="rId30">
                       <a:extLst>
                         <a:ext uri="{28A0092B-C50C-407E-A947-70E740481C1C}">
                           <a14:useLocalDpi xmlns:a14="http://schemas.microsoft.com/office/drawing/2010/main" val="0"/>
@@ -7770,55 +8002,62 @@
       <w:pPr>
         <w:pStyle w:val="Ttulo2"/>
       </w:pPr>
-      <w:bookmarkStart w:id="12" w:name="_Toc172187012"/>
+      <w:bookmarkStart w:id="12" w:name="_Toc172534286"/>
       <w:r>
         <w:lastRenderedPageBreak/>
-        <w:t xml:space="preserve">Cubos </w:t>
+        <w:t>Cubos OLAP y ROLAP</w:t>
+      </w:r>
+      <w:bookmarkEnd w:id="12"/>
+    </w:p>
+    <w:p>
+      <w:pPr>
+        <w:rPr>
+          <w:lang w:eastAsia="es-CO"/>
+        </w:rPr>
+      </w:pPr>
+      <w:r>
+        <w:rPr>
+          <w:lang w:eastAsia="es-CO"/>
+        </w:rPr>
+        <w:t xml:space="preserve">Los cubos de datos, no son precisamente parte del proceso </w:t>
       </w:r>
       <w:r>
         <w:rPr>
           <w:i/>
           <w:iCs/>
-        </w:rPr>
-        <w:t>OLAP</w:t>
-      </w:r>
-      <w:r>
-        <w:t xml:space="preserve"> y </w:t>
+          <w:lang w:eastAsia="es-CO"/>
+        </w:rPr>
+        <w:t>ETL</w:t>
+      </w:r>
+      <w:r>
+        <w:rPr>
+          <w:lang w:eastAsia="es-CO"/>
+        </w:rPr>
+        <w:t xml:space="preserve">, los cubos es una estructura en la que la bodega de datos o </w:t>
       </w:r>
       <w:r>
         <w:rPr>
           <w:i/>
           <w:iCs/>
-        </w:rPr>
-        <w:t>ROLAP</w:t>
-      </w:r>
-      <w:bookmarkEnd w:id="12"/>
-    </w:p>
-    <w:p>
-      <w:pPr>
-        <w:rPr>
-          <w:lang w:eastAsia="es-CO"/>
-        </w:rPr>
-      </w:pPr>
-      <w:r>
-        <w:rPr>
-          <w:lang w:eastAsia="es-CO"/>
-        </w:rPr>
-        <w:t xml:space="preserve">Los cubos de datos, no son precisamente parte del proceso </w:t>
-      </w:r>
+          <w:lang w:eastAsia="es-CO"/>
+        </w:rPr>
+        <w:t xml:space="preserve">el Data </w:t>
+      </w:r>
+      <w:proofErr w:type="spellStart"/>
       <w:r>
         <w:rPr>
           <w:i/>
           <w:iCs/>
           <w:lang w:eastAsia="es-CO"/>
         </w:rPr>
-        <w:t>ETL</w:t>
-      </w:r>
-      <w:r>
-        <w:rPr>
-          <w:lang w:eastAsia="es-CO"/>
-        </w:rPr>
-        <w:t xml:space="preserve">, los cubos es una estructura en la que la bodega de datos o </w:t>
+        <w:t>Warehouse</w:t>
+      </w:r>
+      <w:proofErr w:type="spellEnd"/>
+      <w:r>
+        <w:rPr>
+          <w:lang w:eastAsia="es-CO"/>
+        </w:rPr>
+        <w:t xml:space="preserve"> (</w:t>
       </w:r>
       <w:r>
         <w:rPr>
@@ -7826,58 +8065,52 @@
           <w:iCs/>
           <w:lang w:eastAsia="es-CO"/>
         </w:rPr>
-        <w:t xml:space="preserve">el Data </w:t>
-      </w:r>
-      <w:proofErr w:type="spellStart"/>
+        <w:t>DWH</w:t>
+      </w:r>
+      <w:r>
+        <w:rPr>
+          <w:lang w:eastAsia="es-CO"/>
+        </w:rPr>
+        <w:t>) entrega datos para consumirlos a través de visualización en tablas o gráficos multidimensionales.</w:t>
+      </w:r>
+    </w:p>
+    <w:p>
+      <w:pPr>
+        <w:rPr>
+          <w:lang w:eastAsia="es-CO"/>
+        </w:rPr>
+      </w:pPr>
       <w:r>
         <w:rPr>
           <w:i/>
           <w:iCs/>
           <w:lang w:eastAsia="es-CO"/>
         </w:rPr>
-        <w:t>Warehouse</w:t>
-      </w:r>
-      <w:proofErr w:type="spellEnd"/>
+        <w:t>OLAP</w:t>
+      </w:r>
       <w:r>
         <w:rPr>
           <w:lang w:eastAsia="es-CO"/>
         </w:rPr>
         <w:t xml:space="preserve"> (</w:t>
       </w:r>
+      <w:proofErr w:type="spellStart"/>
       <w:r>
         <w:rPr>
           <w:i/>
           <w:iCs/>
           <w:lang w:eastAsia="es-CO"/>
         </w:rPr>
-        <w:t>DWH</w:t>
-      </w:r>
-      <w:r>
-        <w:rPr>
-          <w:lang w:eastAsia="es-CO"/>
-        </w:rPr>
-        <w:t>) entrega datos para consumirlos a través de visualización en tablas o gráficos multidimensionales.</w:t>
-      </w:r>
-    </w:p>
-    <w:p>
-      <w:pPr>
-        <w:rPr>
-          <w:lang w:eastAsia="es-CO"/>
-        </w:rPr>
-      </w:pPr>
+        <w:t>OnLine</w:t>
+      </w:r>
+      <w:proofErr w:type="spellEnd"/>
       <w:r>
         <w:rPr>
           <w:i/>
           <w:iCs/>
           <w:lang w:eastAsia="es-CO"/>
         </w:rPr>
-        <w:t>OLAP</w:t>
-      </w:r>
-      <w:r>
-        <w:rPr>
-          <w:lang w:eastAsia="es-CO"/>
-        </w:rPr>
-        <w:t xml:space="preserve"> (</w:t>
+        <w:t xml:space="preserve"> </w:t>
       </w:r>
       <w:proofErr w:type="spellStart"/>
       <w:r>
@@ -7886,7 +8119,7 @@
           <w:iCs/>
           <w:lang w:eastAsia="es-CO"/>
         </w:rPr>
-        <w:t>OnLine</w:t>
+        <w:t>Analytical</w:t>
       </w:r>
       <w:proofErr w:type="spellEnd"/>
       <w:r>
@@ -7895,86 +8128,68 @@
           <w:iCs/>
           <w:lang w:eastAsia="es-CO"/>
         </w:rPr>
-        <w:t xml:space="preserve"> </w:t>
-      </w:r>
-      <w:proofErr w:type="spellStart"/>
-      <w:r>
-        <w:rPr>
+        <w:t xml:space="preserve"> Processing</w:t>
+      </w:r>
+      <w:r>
+        <w:rPr>
+          <w:lang w:eastAsia="es-CO"/>
+        </w:rPr>
+        <w:t xml:space="preserve"> - Procesamiento Analítico en Línea): se refiere a una estructura multidimensional que contiene información con objetivos analíticos; se compone principalmente de dimensiones y medidas. Las dimensiones definen la estructura del cubo que se utiliza para segmentar y dividir los datos, y las medidas proporcionan valores numéricos.</w:t>
+      </w:r>
+    </w:p>
+    <w:p>
+      <w:pPr>
+        <w:rPr>
+          <w:lang w:eastAsia="es-CO"/>
+        </w:rPr>
+      </w:pPr>
+      <w:r>
+        <w:rPr>
+          <w:lang w:eastAsia="es-CO"/>
+        </w:rPr>
+        <w:t>Como estructura lógica, un cubo permite a una aplicación cliente recuperar valores de medidas, como si estuvieran almacenados en las celdas del cubo, adicional se presentan estructuras por jerarquía de datos que podrían definir de alguna manera la profundidad o detalle de las consultas; el ejemplo más común de datos jerárquicos es el tiempo, que tiene año, trimestre, mes, semana, día; esto puede definir el detalle de los reportes.</w:t>
+      </w:r>
+    </w:p>
+    <w:p>
+      <w:pPr>
+        <w:rPr>
+          <w:lang w:eastAsia="es-CO"/>
+        </w:rPr>
+      </w:pPr>
+      <w:r>
+        <w:rPr>
+          <w:b/>
+          <w:bCs/>
+          <w:lang w:eastAsia="es-CO"/>
+        </w:rPr>
+        <w:t xml:space="preserve">Las aplicaciones </w:t>
+      </w:r>
+      <w:r>
+        <w:rPr>
+          <w:b/>
+          <w:bCs/>
           <w:i/>
           <w:iCs/>
           <w:lang w:eastAsia="es-CO"/>
         </w:rPr>
-        <w:t>Analytical</w:t>
+        <w:t>OLAP</w:t>
+      </w:r>
+      <w:r>
+        <w:rPr>
+          <w:lang w:eastAsia="es-CO"/>
+        </w:rPr>
+        <w:t xml:space="preserve"> son uno de los pilares de cualquier solución de Inteligencia de Negocios, debido a que provee información </w:t>
+      </w:r>
+      <w:proofErr w:type="spellStart"/>
+      <w:r>
+        <w:rPr>
+          <w:lang w:eastAsia="es-CO"/>
+        </w:rPr>
+        <w:t>sumarizada</w:t>
       </w:r>
       <w:proofErr w:type="spellEnd"/>
       <w:r>
         <w:rPr>
-          <w:i/>
-          <w:iCs/>
-          <w:lang w:eastAsia="es-CO"/>
-        </w:rPr>
-        <w:t xml:space="preserve"> Processing</w:t>
-      </w:r>
-      <w:r>
-        <w:rPr>
-          <w:lang w:eastAsia="es-CO"/>
-        </w:rPr>
-        <w:t xml:space="preserve"> - Procesamiento Analítico en Línea): se refiere a una estructura multidimensional que contiene información con objetivos analíticos; se compone principalmente de dimensiones y medidas. Las dimensiones definen la estructura del cubo que se utiliza para segmentar y dividir los datos, y las medidas proporcionan valores numéricos.</w:t>
-      </w:r>
-    </w:p>
-    <w:p>
-      <w:pPr>
-        <w:rPr>
-          <w:lang w:eastAsia="es-CO"/>
-        </w:rPr>
-      </w:pPr>
-      <w:r>
-        <w:rPr>
-          <w:lang w:eastAsia="es-CO"/>
-        </w:rPr>
-        <w:t>Como estructura lógica, un cubo permite a una aplicación cliente recuperar valores de medidas, como si estuvieran almacenados en las celdas del cubo, adicional se presentan estructuras por jerarquía de datos que podrían definir de alguna manera la profundidad o detalle de las consultas; el ejemplo más común de datos jerárquicos es el tiempo, que tiene año, trimestre, mes, semana, día; esto puede definir el detalle de los reportes.</w:t>
-      </w:r>
-    </w:p>
-    <w:p>
-      <w:pPr>
-        <w:rPr>
-          <w:lang w:eastAsia="es-CO"/>
-        </w:rPr>
-      </w:pPr>
-      <w:r>
-        <w:rPr>
-          <w:b/>
-          <w:bCs/>
-          <w:lang w:eastAsia="es-CO"/>
-        </w:rPr>
-        <w:t xml:space="preserve">Las aplicaciones </w:t>
-      </w:r>
-      <w:r>
-        <w:rPr>
-          <w:b/>
-          <w:bCs/>
-          <w:i/>
-          <w:iCs/>
-          <w:lang w:eastAsia="es-CO"/>
-        </w:rPr>
-        <w:t>OLAP</w:t>
-      </w:r>
-      <w:r>
-        <w:rPr>
-          <w:lang w:eastAsia="es-CO"/>
-        </w:rPr>
-        <w:t xml:space="preserve"> son uno de los pilares de cualquier solución de Inteligencia de Negocios, debido a que provee información </w:t>
-      </w:r>
-      <w:proofErr w:type="spellStart"/>
-      <w:r>
-        <w:rPr>
-          <w:lang w:eastAsia="es-CO"/>
-        </w:rPr>
-        <w:t>sumarizada</w:t>
-      </w:r>
-      <w:proofErr w:type="spellEnd"/>
-      <w:r>
-        <w:rPr>
           <w:lang w:eastAsia="es-CO"/>
         </w:rPr>
         <w:t xml:space="preserve"> a los que toman las decisiones, mediante métodos convenientes de navegación que les permiten analizar y mantener una conversación fluida con los datos de la organización, en óptimos tiempos de respuesta.</w:t>
@@ -7990,14 +8205,38 @@
         <w:rPr>
           <w:lang w:eastAsia="es-CO"/>
         </w:rPr>
-        <w:t xml:space="preserve">Parte de la utilidad de los cubos de datos es que podrían ser consumidos por cada área del negocio, es decir, por cada departamento o área tener acceso a sus datos </w:t>
+        <w:t>Parte de la utilidad de los cubos de datos es que podrían ser consumidos por cada área del negocio, es decir, por cada departamento o área</w:t>
+      </w:r>
+      <w:r>
+        <w:rPr>
+          <w:lang w:eastAsia="es-CO"/>
+        </w:rPr>
+        <w:t>,</w:t>
+      </w:r>
+      <w:r>
+        <w:rPr>
+          <w:lang w:eastAsia="es-CO"/>
+        </w:rPr>
+        <w:t xml:space="preserve"> tener acceso a sus datos </w:t>
       </w:r>
       <w:r>
         <w:rPr>
           <w:lang w:eastAsia="es-CO"/>
         </w:rPr>
         <w:lastRenderedPageBreak/>
-        <w:t xml:space="preserve">específicos y construir sus reportes en una aplicación local ya sea Excel, </w:t>
+        <w:t>específicos y construir sus reportes en una aplicación local</w:t>
+      </w:r>
+      <w:r>
+        <w:rPr>
+          <w:lang w:eastAsia="es-CO"/>
+        </w:rPr>
+        <w:t>,</w:t>
+      </w:r>
+      <w:r>
+        <w:rPr>
+          <w:lang w:eastAsia="es-CO"/>
+        </w:rPr>
+        <w:t xml:space="preserve"> ya sea Excel, </w:t>
       </w:r>
       <w:proofErr w:type="spellStart"/>
       <w:r>
@@ -8076,7 +8315,7 @@
                     </pic:cNvPicPr>
                   </pic:nvPicPr>
                   <pic:blipFill>
-                    <a:blip r:embed="rId30">
+                    <a:blip r:embed="rId31">
                       <a:extLst>
                         <a:ext uri="{28A0092B-C50C-407E-A947-70E740481C1C}">
                           <a14:useLocalDpi xmlns:a14="http://schemas.microsoft.com/office/drawing/2010/main" val="0"/>
@@ -8146,7 +8385,7 @@
       <w:pPr>
         <w:pStyle w:val="Ttulo2"/>
       </w:pPr>
-      <w:bookmarkStart w:id="13" w:name="_Toc172187013"/>
+      <w:bookmarkStart w:id="13" w:name="_Toc172534287"/>
       <w:r>
         <w:t>Llenado de almacén de datos</w:t>
       </w:r>
@@ -8279,7 +8518,7 @@
                     </pic:cNvPicPr>
                   </pic:nvPicPr>
                   <pic:blipFill>
-                    <a:blip r:embed="rId31">
+                    <a:blip r:embed="rId32">
                       <a:extLst>
                         <a:ext uri="{28A0092B-C50C-407E-A947-70E740481C1C}">
                           <a14:useLocalDpi xmlns:a14="http://schemas.microsoft.com/office/drawing/2010/main" val="0"/>
@@ -8451,6 +8690,7 @@
     </w:p>
     <w:p>
       <w:pPr>
+        <w:ind w:left="708"/>
         <w:rPr>
           <w:b/>
           <w:bCs/>
@@ -8576,7 +8816,7 @@
           <w:iCs/>
         </w:rPr>
       </w:pPr>
-      <w:bookmarkStart w:id="14" w:name="_Toc172187014"/>
+      <w:bookmarkStart w:id="14" w:name="_Toc172534288"/>
       <w:r>
         <w:lastRenderedPageBreak/>
         <w:t xml:space="preserve">Herramientas Tecnológicas de </w:t>
@@ -8950,7 +9190,7 @@
                 <w:szCs w:val="24"/>
               </w:rPr>
             </w:pPr>
-            <w:hyperlink r:id="rId32" w:history="1">
+            <w:hyperlink r:id="rId33" w:history="1">
               <w:r>
                 <w:rPr>
                   <w:rStyle w:val="Hipervnculo"/>
@@ -9068,7 +9308,7 @@
                 <w:szCs w:val="24"/>
               </w:rPr>
             </w:pPr>
-            <w:hyperlink r:id="rId33" w:history="1">
+            <w:hyperlink r:id="rId34" w:history="1">
               <w:r>
                 <w:rPr>
                   <w:rStyle w:val="Hipervnculo"/>
@@ -9211,7 +9451,7 @@
                 <w:szCs w:val="24"/>
               </w:rPr>
             </w:pPr>
-            <w:hyperlink r:id="rId34" w:history="1">
+            <w:hyperlink r:id="rId35" w:history="1">
               <w:r>
                 <w:rPr>
                   <w:rStyle w:val="Hipervnculo"/>
@@ -9288,6 +9528,13 @@
               </w:rPr>
               <w:t xml:space="preserve"> y de inteligencia de negocios</w:t>
             </w:r>
+            <w:r>
+              <w:rPr>
+                <w:color w:val="12263F"/>
+                <w:szCs w:val="24"/>
+              </w:rPr>
+              <w:t>.</w:t>
+            </w:r>
           </w:p>
         </w:tc>
       </w:tr>
@@ -9362,7 +9609,7 @@
                 <w:szCs w:val="24"/>
               </w:rPr>
             </w:pPr>
-            <w:hyperlink r:id="rId35" w:history="1">
+            <w:hyperlink r:id="rId36" w:history="1">
               <w:r>
                 <w:rPr>
                   <w:rStyle w:val="Hipervnculo"/>
@@ -9579,7 +9826,7 @@
                 <w:szCs w:val="24"/>
               </w:rPr>
             </w:pPr>
-            <w:hyperlink r:id="rId36" w:history="1">
+            <w:hyperlink r:id="rId37" w:history="1">
               <w:r>
                 <w:rPr>
                   <w:rStyle w:val="Hipervnculo"/>
@@ -9727,7 +9974,7 @@
                 <w:szCs w:val="24"/>
               </w:rPr>
             </w:pPr>
-            <w:hyperlink r:id="rId37" w:history="1">
+            <w:hyperlink r:id="rId38" w:history="1">
               <w:r>
                 <w:rPr>
                   <w:rStyle w:val="Hipervnculo"/>
@@ -9847,7 +10094,7 @@
                 <w:szCs w:val="24"/>
               </w:rPr>
             </w:pPr>
-            <w:hyperlink r:id="rId38" w:history="1">
+            <w:hyperlink r:id="rId39" w:history="1">
               <w:r>
                 <w:rPr>
                   <w:rStyle w:val="Hipervnculo"/>
@@ -9971,7 +10218,7 @@
                 <w:szCs w:val="24"/>
               </w:rPr>
             </w:pPr>
-            <w:hyperlink r:id="rId39" w:history="1">
+            <w:hyperlink r:id="rId40" w:history="1">
               <w:r>
                 <w:rPr>
                   <w:rStyle w:val="Hipervnculo"/>
@@ -10135,7 +10382,7 @@
                 <w:szCs w:val="24"/>
               </w:rPr>
             </w:pPr>
-            <w:hyperlink r:id="rId40" w:history="1">
+            <w:hyperlink r:id="rId41" w:history="1">
               <w:r>
                 <w:rPr>
                   <w:rStyle w:val="Hipervnculo"/>
@@ -10269,7 +10516,7 @@
           <w:numId w:val="0"/>
         </w:numPr>
       </w:pPr>
-      <w:bookmarkStart w:id="15" w:name="_Toc172187015"/>
+      <w:bookmarkStart w:id="15" w:name="_Toc172534289"/>
       <w:r>
         <w:lastRenderedPageBreak/>
         <w:t>Síntesis</w:t>
@@ -10322,7 +10569,7 @@
                     </pic:cNvPicPr>
                   </pic:nvPicPr>
                   <pic:blipFill>
-                    <a:blip r:embed="rId41">
+                    <a:blip r:embed="rId42">
                       <a:extLst>
                         <a:ext uri="{28A0092B-C50C-407E-A947-70E740481C1C}">
                           <a14:useLocalDpi xmlns:a14="http://schemas.microsoft.com/office/drawing/2010/main" val="0"/>
@@ -10368,7 +10615,7 @@
           <w:numId w:val="0"/>
         </w:numPr>
       </w:pPr>
-      <w:bookmarkStart w:id="16" w:name="_Toc172187016"/>
+      <w:bookmarkStart w:id="16" w:name="_Toc172534290"/>
       <w:r>
         <w:lastRenderedPageBreak/>
         <w:t>Material complementario</w:t>
@@ -10469,28 +10716,15 @@
               <w:pStyle w:val="TextoTablas"/>
             </w:pPr>
             <w:r>
-              <w:t xml:space="preserve">Conesa </w:t>
+              <w:t xml:space="preserve">Conesa, C., J., y Curto, D., J. (2013). Introducción al Business </w:t>
             </w:r>
             <w:proofErr w:type="spellStart"/>
             <w:r>
-              <w:t>Caralt</w:t>
+              <w:t>Intelligence</w:t>
             </w:r>
             <w:proofErr w:type="spellEnd"/>
             <w:r>
-              <w:t xml:space="preserve">, J. &amp; Curto Díaz, J. (2013). Introducción al Business </w:t>
-            </w:r>
-            <w:proofErr w:type="spellStart"/>
-            <w:proofErr w:type="gramStart"/>
-            <w:r>
-              <w:t>Intelligence</w:t>
-            </w:r>
-            <w:proofErr w:type="spellEnd"/>
-            <w:r>
-              <w:t>..</w:t>
-            </w:r>
-            <w:proofErr w:type="gramEnd"/>
-            <w:r>
-              <w:t xml:space="preserve"> Editorial UOC. https://elibro-net.bdigital.sena.edu.co/es/lc/senavirtual/titulos/56524</w:t>
+              <w:t>. Editorial UOC.</w:t>
             </w:r>
           </w:p>
         </w:tc>
@@ -10503,200 +10737,7 @@
               <w:pStyle w:val="TextoTablas"/>
             </w:pPr>
             <w:r>
-              <w:t>Libro</w:t>
-            </w:r>
-          </w:p>
-        </w:tc>
-        <w:tc>
-          <w:tcPr>
-            <w:tcW w:w="3304" w:type="dxa"/>
-          </w:tcPr>
-          <w:p>
-            <w:pPr>
-              <w:pStyle w:val="TextoTablas"/>
-            </w:pPr>
-          </w:p>
-        </w:tc>
-      </w:tr>
-      <w:tr>
-        <w:tc>
-          <w:tcPr>
-            <w:tcW w:w="2110" w:type="dxa"/>
-          </w:tcPr>
-          <w:p>
-            <w:pPr>
-              <w:pStyle w:val="TextoTablas"/>
-            </w:pPr>
-            <w:r>
-              <w:t>Astera</w:t>
-            </w:r>
-          </w:p>
-        </w:tc>
-        <w:tc>
-          <w:tcPr>
-            <w:tcW w:w="3130" w:type="dxa"/>
-          </w:tcPr>
-          <w:p>
-            <w:pPr>
-              <w:pStyle w:val="TextoTablas"/>
-            </w:pPr>
-            <w:r>
-              <w:t xml:space="preserve">Astera software. (2020). Extracción de PDF y exportación a Excel en Astera </w:t>
-            </w:r>
-            <w:proofErr w:type="spellStart"/>
-            <w:r>
-              <w:t>ReportMiner</w:t>
-            </w:r>
-            <w:proofErr w:type="spellEnd"/>
-            <w:r>
-              <w:t xml:space="preserve"> [Archivo de Vídeo]. YouTube. https://youtu.be/Fzk4wgYhY4Y</w:t>
-            </w:r>
-          </w:p>
-        </w:tc>
-        <w:tc>
-          <w:tcPr>
-            <w:tcW w:w="1418" w:type="dxa"/>
-          </w:tcPr>
-          <w:p>
-            <w:pPr>
-              <w:pStyle w:val="TextoTablas"/>
-            </w:pPr>
-            <w:r>
               <w:t>Video</w:t>
-            </w:r>
-          </w:p>
-        </w:tc>
-        <w:tc>
-          <w:tcPr>
-            <w:tcW w:w="3304" w:type="dxa"/>
-          </w:tcPr>
-          <w:p>
-            <w:pPr>
-              <w:pStyle w:val="TextoTablas"/>
-            </w:pPr>
-            <w:hyperlink r:id="rId42" w:history="1">
-              <w:r>
-                <w:rPr>
-                  <w:rStyle w:val="Hipervnculo"/>
-                </w:rPr>
-                <w:t>https://www.youtube.com/watch?v=Fzk4wgYhY4Y&amp;feature=youtu.be</w:t>
-              </w:r>
-            </w:hyperlink>
-          </w:p>
-        </w:tc>
-      </w:tr>
-      <w:tr>
-        <w:tc>
-          <w:tcPr>
-            <w:tcW w:w="2110" w:type="dxa"/>
-          </w:tcPr>
-          <w:p>
-            <w:pPr>
-              <w:pStyle w:val="TextoTablas"/>
-              <w:rPr>
-                <w:i/>
-                <w:iCs/>
-              </w:rPr>
-            </w:pPr>
-            <w:r>
-              <w:rPr>
-                <w:i/>
-                <w:iCs/>
-              </w:rPr>
-              <w:t>SQL</w:t>
-            </w:r>
-          </w:p>
-        </w:tc>
-        <w:tc>
-          <w:tcPr>
-            <w:tcW w:w="3130" w:type="dxa"/>
-          </w:tcPr>
-          <w:p>
-            <w:pPr>
-              <w:pStyle w:val="TextoTablas"/>
-            </w:pPr>
-            <w:r>
-              <w:t xml:space="preserve">Quintana, G. (2014). Aprende SQL Repositorio Sena </w:t>
-            </w:r>
-            <w:proofErr w:type="spellStart"/>
-            <w:r>
-              <w:t>eLibro</w:t>
-            </w:r>
-            <w:proofErr w:type="spellEnd"/>
-            <w:r>
-              <w:t>. https://elibro-net.bdigital.sena.edu.co/es/lc/senavirtual/titulos/53252</w:t>
-            </w:r>
-          </w:p>
-        </w:tc>
-        <w:tc>
-          <w:tcPr>
-            <w:tcW w:w="1418" w:type="dxa"/>
-          </w:tcPr>
-          <w:p>
-            <w:pPr>
-              <w:pStyle w:val="TextoTablas"/>
-            </w:pPr>
-            <w:r>
-              <w:t>Libro</w:t>
-            </w:r>
-          </w:p>
-        </w:tc>
-        <w:tc>
-          <w:tcPr>
-            <w:tcW w:w="3304" w:type="dxa"/>
-          </w:tcPr>
-          <w:p>
-            <w:pPr>
-              <w:pStyle w:val="TextoTablas"/>
-            </w:pPr>
-          </w:p>
-        </w:tc>
-      </w:tr>
-      <w:tr>
-        <w:tc>
-          <w:tcPr>
-            <w:tcW w:w="2110" w:type="dxa"/>
-          </w:tcPr>
-          <w:p>
-            <w:pPr>
-              <w:pStyle w:val="TextoTablas"/>
-              <w:rPr>
-                <w:i/>
-                <w:iCs/>
-              </w:rPr>
-            </w:pPr>
-            <w:r>
-              <w:rPr>
-                <w:i/>
-                <w:iCs/>
-              </w:rPr>
-              <w:t>NO-SQL</w:t>
-            </w:r>
-          </w:p>
-        </w:tc>
-        <w:tc>
-          <w:tcPr>
-            <w:tcW w:w="3130" w:type="dxa"/>
-          </w:tcPr>
-          <w:p>
-            <w:pPr>
-              <w:pStyle w:val="TextoTablas"/>
-            </w:pPr>
-            <w:r>
-              <w:t>Canal Ecosistema de Recursos Educativos Digitales SENA. (13 de diciembre de 2021). NOSQL [Archivo de Vídeo].</w:t>
-            </w:r>
-          </w:p>
-        </w:tc>
-        <w:tc>
-          <w:tcPr>
-            <w:tcW w:w="1418" w:type="dxa"/>
-          </w:tcPr>
-          <w:p>
-            <w:pPr>
-              <w:pStyle w:val="TextoTablas"/>
-            </w:pPr>
-            <w:r>
-              <w:t>Video clase</w:t>
             </w:r>
           </w:p>
         </w:tc>
@@ -10713,7 +10754,275 @@
                 <w:rPr>
                   <w:rStyle w:val="Hipervnculo"/>
                 </w:rPr>
-                <w:t>https://www.youtube.com/watch?v=u1IKJMISMgs&amp;ab_channel=EcosistemadeRecursosEducativosDigitalesSENA</w:t>
+                <w:t>https://www.youtube.com/watch?v=FJ91HT6aNiM</w:t>
+              </w:r>
+            </w:hyperlink>
+          </w:p>
+        </w:tc>
+      </w:tr>
+      <w:tr>
+        <w:tc>
+          <w:tcPr>
+            <w:tcW w:w="2110" w:type="dxa"/>
+          </w:tcPr>
+          <w:p>
+            <w:pPr>
+              <w:pStyle w:val="TextoTablas"/>
+            </w:pPr>
+            <w:r>
+              <w:t>Astera</w:t>
+            </w:r>
+          </w:p>
+        </w:tc>
+        <w:tc>
+          <w:tcPr>
+            <w:tcW w:w="3130" w:type="dxa"/>
+          </w:tcPr>
+          <w:p>
+            <w:pPr>
+              <w:pStyle w:val="TextoTablas"/>
+            </w:pPr>
+            <w:r>
+              <w:t xml:space="preserve">Astera software. (2020). Extracción de PDF y exportación a Excel en Astera </w:t>
+            </w:r>
+            <w:proofErr w:type="spellStart"/>
+            <w:r>
+              <w:t>ReportMiner</w:t>
+            </w:r>
+            <w:proofErr w:type="spellEnd"/>
+            <w:r>
+              <w:t>.</w:t>
+            </w:r>
+          </w:p>
+        </w:tc>
+        <w:tc>
+          <w:tcPr>
+            <w:tcW w:w="1418" w:type="dxa"/>
+          </w:tcPr>
+          <w:p>
+            <w:pPr>
+              <w:pStyle w:val="TextoTablas"/>
+            </w:pPr>
+            <w:r>
+              <w:t>Blog</w:t>
+            </w:r>
+          </w:p>
+        </w:tc>
+        <w:tc>
+          <w:tcPr>
+            <w:tcW w:w="3304" w:type="dxa"/>
+          </w:tcPr>
+          <w:p>
+            <w:pPr>
+              <w:pStyle w:val="TextoTablas"/>
+            </w:pPr>
+            <w:hyperlink r:id="rId44" w:history="1">
+              <w:r>
+                <w:rPr>
+                  <w:rStyle w:val="Hipervnculo"/>
+                </w:rPr>
+                <w:t>https://www.astera.com/es/tipo/blog/extraer-datos-de-pdf-a-excel/</w:t>
+              </w:r>
+            </w:hyperlink>
+          </w:p>
+        </w:tc>
+      </w:tr>
+      <w:tr>
+        <w:tc>
+          <w:tcPr>
+            <w:tcW w:w="2110" w:type="dxa"/>
+          </w:tcPr>
+          <w:p>
+            <w:pPr>
+              <w:pStyle w:val="TextoTablas"/>
+              <w:rPr>
+                <w:i/>
+                <w:iCs/>
+              </w:rPr>
+            </w:pPr>
+            <w:r>
+              <w:rPr>
+                <w:i/>
+                <w:iCs/>
+              </w:rPr>
+              <w:t>SQL</w:t>
+            </w:r>
+          </w:p>
+        </w:tc>
+        <w:tc>
+          <w:tcPr>
+            <w:tcW w:w="3130" w:type="dxa"/>
+          </w:tcPr>
+          <w:p>
+            <w:pPr>
+              <w:pStyle w:val="TextoTablas"/>
+            </w:pPr>
+            <w:proofErr w:type="spellStart"/>
+            <w:r>
+              <w:t>Learn</w:t>
+            </w:r>
+            <w:proofErr w:type="spellEnd"/>
+            <w:r>
+              <w:t xml:space="preserve"> SQL: </w:t>
+            </w:r>
+            <w:proofErr w:type="spellStart"/>
+            <w:r>
+              <w:t>The</w:t>
+            </w:r>
+            <w:proofErr w:type="spellEnd"/>
+            <w:r>
+              <w:t xml:space="preserve"> </w:t>
+            </w:r>
+            <w:proofErr w:type="spellStart"/>
+            <w:r>
+              <w:t>best</w:t>
+            </w:r>
+            <w:proofErr w:type="spellEnd"/>
+            <w:r>
+              <w:t xml:space="preserve"> &amp; </w:t>
+            </w:r>
+            <w:proofErr w:type="spellStart"/>
+            <w:r>
+              <w:t>easiest</w:t>
+            </w:r>
+            <w:proofErr w:type="spellEnd"/>
+            <w:r>
+              <w:t xml:space="preserve"> </w:t>
+            </w:r>
+            <w:proofErr w:type="spellStart"/>
+            <w:r>
+              <w:t>way</w:t>
+            </w:r>
+            <w:proofErr w:type="spellEnd"/>
+            <w:r>
+              <w:t xml:space="preserve"> </w:t>
+            </w:r>
+            <w:proofErr w:type="spellStart"/>
+            <w:r>
+              <w:t>to</w:t>
+            </w:r>
+            <w:proofErr w:type="spellEnd"/>
+            <w:r>
+              <w:t xml:space="preserve"> </w:t>
+            </w:r>
+            <w:proofErr w:type="spellStart"/>
+            <w:r>
+              <w:t>learn</w:t>
+            </w:r>
+            <w:proofErr w:type="spellEnd"/>
+            <w:r>
+              <w:t xml:space="preserve"> SQL. (s. f.-a). SQL Easy.</w:t>
+            </w:r>
+          </w:p>
+        </w:tc>
+        <w:tc>
+          <w:tcPr>
+            <w:tcW w:w="1418" w:type="dxa"/>
+          </w:tcPr>
+          <w:p>
+            <w:pPr>
+              <w:pStyle w:val="TextoTablas"/>
+            </w:pPr>
+            <w:r>
+              <w:t>Blog</w:t>
+            </w:r>
+          </w:p>
+        </w:tc>
+        <w:tc>
+          <w:tcPr>
+            <w:tcW w:w="3304" w:type="dxa"/>
+          </w:tcPr>
+          <w:p>
+            <w:pPr>
+              <w:pStyle w:val="TextoTablas"/>
+            </w:pPr>
+            <w:hyperlink r:id="rId45" w:history="1">
+              <w:r>
+                <w:rPr>
+                  <w:rStyle w:val="Hipervnculo"/>
+                </w:rPr>
+                <w:t>https://www.sql-easy.com/es/</w:t>
+              </w:r>
+            </w:hyperlink>
+          </w:p>
+        </w:tc>
+      </w:tr>
+      <w:tr>
+        <w:tc>
+          <w:tcPr>
+            <w:tcW w:w="2110" w:type="dxa"/>
+          </w:tcPr>
+          <w:p>
+            <w:pPr>
+              <w:pStyle w:val="TextoTablas"/>
+              <w:rPr>
+                <w:i/>
+                <w:iCs/>
+              </w:rPr>
+            </w:pPr>
+            <w:r>
+              <w:rPr>
+                <w:i/>
+                <w:iCs/>
+              </w:rPr>
+              <w:t>N</w:t>
+            </w:r>
+            <w:r>
+              <w:rPr>
+                <w:i/>
+                <w:iCs/>
+              </w:rPr>
+              <w:t>O</w:t>
+            </w:r>
+            <w:r>
+              <w:rPr>
+                <w:i/>
+                <w:iCs/>
+              </w:rPr>
+              <w:t>-SQL</w:t>
+            </w:r>
+          </w:p>
+        </w:tc>
+        <w:tc>
+          <w:tcPr>
+            <w:tcW w:w="3130" w:type="dxa"/>
+          </w:tcPr>
+          <w:p>
+            <w:pPr>
+              <w:pStyle w:val="TextoTablas"/>
+            </w:pPr>
+            <w:r>
+              <w:t>Canal Ecosistema de Recursos Educativos Digitales SENA. (2021). NOSQL.</w:t>
+            </w:r>
+          </w:p>
+        </w:tc>
+        <w:tc>
+          <w:tcPr>
+            <w:tcW w:w="1418" w:type="dxa"/>
+          </w:tcPr>
+          <w:p>
+            <w:pPr>
+              <w:pStyle w:val="TextoTablas"/>
+            </w:pPr>
+            <w:r>
+              <w:t>Video clase</w:t>
+            </w:r>
+          </w:p>
+        </w:tc>
+        <w:tc>
+          <w:tcPr>
+            <w:tcW w:w="3304" w:type="dxa"/>
+          </w:tcPr>
+          <w:p>
+            <w:pPr>
+              <w:pStyle w:val="TextoTablas"/>
+            </w:pPr>
+            <w:hyperlink r:id="rId46" w:history="1">
+              <w:r>
+                <w:rPr>
+                  <w:rStyle w:val="Hipervnculo"/>
+                </w:rPr>
+                <w:t>https://www.youtube.com/watch?v=u1IKJMISMgs</w:t>
               </w:r>
             </w:hyperlink>
           </w:p>
@@ -10768,9 +11077,8 @@
           <w:numId w:val="0"/>
         </w:numPr>
       </w:pPr>
-      <w:bookmarkStart w:id="17" w:name="_Toc172187017"/>
-      <w:r>
-        <w:lastRenderedPageBreak/>
+      <w:bookmarkStart w:id="17" w:name="_Toc172534291"/>
+      <w:r>
         <w:t>Glosario</w:t>
       </w:r>
       <w:bookmarkEnd w:id="17"/>
@@ -10817,6 +11125,7 @@
           <w:i/>
           <w:iCs/>
         </w:rPr>
+        <w:lastRenderedPageBreak/>
         <w:t>Dashboard</w:t>
       </w:r>
       <w:proofErr w:type="spellEnd"/>
@@ -10973,12 +11282,11 @@
           <w:numId w:val="0"/>
         </w:numPr>
       </w:pPr>
-      <w:bookmarkStart w:id="19" w:name="_Toc172187018"/>
+      <w:bookmarkStart w:id="19" w:name="_Toc172534292"/>
       <w:r>
         <w:rPr>
           <w:bdr w:val="none" w:sz="0" w:space="0" w:color="auto" w:frame="1"/>
         </w:rPr>
-        <w:lastRenderedPageBreak/>
         <w:t>Referencias bibliográficas</w:t>
       </w:r>
       <w:bookmarkEnd w:id="19"/>
@@ -11044,7 +11352,7 @@
         </w:rPr>
         <w:t xml:space="preserve"> </w:t>
       </w:r>
-      <w:hyperlink r:id="rId44" w:history="1">
+      <w:hyperlink r:id="rId47" w:history="1">
         <w:r>
           <w:rPr>
             <w:rStyle w:val="Hipervnculo"/>
@@ -11072,6 +11380,7 @@
         <w:rPr>
           <w:lang w:val="es-419" w:eastAsia="es-CO"/>
         </w:rPr>
+        <w:lastRenderedPageBreak/>
         <w:t>Gorenés</w:t>
       </w:r>
       <w:proofErr w:type="spellEnd"/>
@@ -11109,7 +11418,7 @@
         </w:rPr>
         <w:t xml:space="preserve">. </w:t>
       </w:r>
-      <w:hyperlink r:id="rId45" w:history="1">
+      <w:hyperlink r:id="rId48" w:history="1">
         <w:r>
           <w:rPr>
             <w:rStyle w:val="Hipervnculo"/>
@@ -11202,7 +11511,7 @@
         </w:rPr>
         <w:t xml:space="preserve"> </w:t>
       </w:r>
-      <w:hyperlink r:id="rId46" w:history="1">
+      <w:hyperlink r:id="rId49" w:history="1">
         <w:r>
           <w:rPr>
             <w:rStyle w:val="Hipervnculo"/>
@@ -11295,7 +11604,7 @@
         </w:rPr>
         <w:t xml:space="preserve"> </w:t>
       </w:r>
-      <w:hyperlink r:id="rId47" w:history="1">
+      <w:hyperlink r:id="rId50" w:history="1">
         <w:r>
           <w:rPr>
             <w:rStyle w:val="Hipervnculo"/>
@@ -11377,9 +11686,8 @@
           <w:numId w:val="0"/>
         </w:numPr>
       </w:pPr>
-      <w:bookmarkStart w:id="20" w:name="_Toc172187019"/>
-      <w:r>
-        <w:lastRenderedPageBreak/>
+      <w:bookmarkStart w:id="20" w:name="_Toc172534293"/>
+      <w:r>
         <w:t>Créditos</w:t>
       </w:r>
       <w:bookmarkEnd w:id="20"/>
@@ -11425,6 +11733,7 @@
             </w:pPr>
             <w:proofErr w:type="spellStart"/>
             <w:r>
+              <w:lastRenderedPageBreak/>
               <w:t>Milady</w:t>
             </w:r>
             <w:proofErr w:type="spellEnd"/>
@@ -11558,7 +11867,7 @@
               <w:jc w:val="center"/>
             </w:pPr>
             <w:r>
-              <w:t>Centro de la Industria, la Empresa y los Servicios - CIES</w:t>
+              <w:t>Regional Norte de Santander- Centro CIES</w:t>
             </w:r>
           </w:p>
         </w:tc>
@@ -11574,7 +11883,7 @@
               <w:jc w:val="center"/>
             </w:pPr>
             <w:r>
-              <w:t>Jaime Hernán Tejada</w:t>
+              <w:t>Giovanna Andrea Escobar Ospina</w:t>
             </w:r>
           </w:p>
         </w:tc>
@@ -11588,7 +11897,7 @@
               <w:jc w:val="center"/>
             </w:pPr>
             <w:r>
-              <w:t>Experto Temático</w:t>
+              <w:t>Diseñador Instruccional</w:t>
             </w:r>
           </w:p>
         </w:tc>
@@ -11618,7 +11927,15 @@
               <w:jc w:val="center"/>
             </w:pPr>
             <w:r>
-              <w:t>Giovanna Andrea Escobar Ospina</w:t>
+              <w:t xml:space="preserve">Silvia Milena </w:t>
+            </w:r>
+            <w:proofErr w:type="spellStart"/>
+            <w:r>
+              <w:t>Sequeda</w:t>
+            </w:r>
+            <w:proofErr w:type="spellEnd"/>
+            <w:r>
+              <w:t xml:space="preserve"> Cárdenas</w:t>
             </w:r>
           </w:p>
         </w:tc>
@@ -11632,7 +11949,7 @@
               <w:jc w:val="center"/>
             </w:pPr>
             <w:r>
-              <w:t>Diseñador Instruccional</w:t>
+              <w:t>Asesora pedagógica y metodológica</w:t>
             </w:r>
           </w:p>
         </w:tc>
@@ -11646,7 +11963,7 @@
               <w:jc w:val="center"/>
             </w:pPr>
             <w:r>
-              <w:t>Regional Norte de Santander- Centro CIES</w:t>
+              <w:t>Regional Distrito Capital - Centro de Diseño y Metrología</w:t>
             </w:r>
           </w:p>
         </w:tc>
@@ -11662,15 +11979,7 @@
               <w:jc w:val="center"/>
             </w:pPr>
             <w:r>
-              <w:t xml:space="preserve">Silvia Milena </w:t>
-            </w:r>
-            <w:proofErr w:type="spellStart"/>
-            <w:r>
-              <w:t>Sequeda</w:t>
-            </w:r>
-            <w:proofErr w:type="spellEnd"/>
-            <w:r>
-              <w:t xml:space="preserve"> Cárdenas</w:t>
+              <w:t>José Gabriel Ortiz Abella</w:t>
             </w:r>
           </w:p>
         </w:tc>
@@ -11684,7 +11993,13 @@
               <w:jc w:val="center"/>
             </w:pPr>
             <w:r>
-              <w:t>Asesora pedagógica y metodológica</w:t>
+              <w:t xml:space="preserve">Corrector de </w:t>
+            </w:r>
+            <w:r>
+              <w:t>E</w:t>
+            </w:r>
+            <w:r>
+              <w:t>stilo</w:t>
             </w:r>
           </w:p>
         </w:tc>
@@ -11698,7 +12013,7 @@
               <w:jc w:val="center"/>
             </w:pPr>
             <w:r>
-              <w:t>Regional Distrito Capital - Centro de Diseño y Metrología</w:t>
+              <w:t>Regional Distrito Capital - Centro de Diseño y Metrología.</w:t>
             </w:r>
           </w:p>
         </w:tc>
@@ -11714,7 +12029,7 @@
               <w:jc w:val="center"/>
             </w:pPr>
             <w:r>
-              <w:t>José Gabriel Ortiz Abella</w:t>
+              <w:t>Rafael Neftalí Lizcano Reyes</w:t>
             </w:r>
           </w:p>
         </w:tc>
@@ -11728,13 +12043,7 @@
               <w:jc w:val="center"/>
             </w:pPr>
             <w:r>
-              <w:t xml:space="preserve">Corrector de </w:t>
-            </w:r>
-            <w:r>
-              <w:t>E</w:t>
-            </w:r>
-            <w:r>
-              <w:t>stilo</w:t>
+              <w:t>Responsable Equipo de Desarrollo Curricular</w:t>
             </w:r>
           </w:p>
         </w:tc>
@@ -11748,7 +12057,7 @@
               <w:jc w:val="center"/>
             </w:pPr>
             <w:r>
-              <w:t>Regional Distrito Capital - Centro de Diseño y Metrología.</w:t>
+              <w:t>Regional Santander – Centro Industrial del Diseño y la Manufactura</w:t>
             </w:r>
           </w:p>
         </w:tc>
@@ -11764,7 +12073,7 @@
               <w:jc w:val="center"/>
             </w:pPr>
             <w:r>
-              <w:t>Rafael Neftalí Lizcano Reyes</w:t>
+              <w:t>Sandra Paola Morales Páez</w:t>
             </w:r>
           </w:p>
         </w:tc>
@@ -11778,7 +12087,7 @@
               <w:jc w:val="center"/>
             </w:pPr>
             <w:r>
-              <w:t>Responsable Equipo de Desarrollo Curricular</w:t>
+              <w:t>Evaluadora Instruccional</w:t>
             </w:r>
           </w:p>
         </w:tc>
@@ -11792,50 +12101,6 @@
               <w:jc w:val="center"/>
             </w:pPr>
             <w:r>
-              <w:t>Regional Santander – Centro Industrial del Diseño y la Manufactura</w:t>
-            </w:r>
-          </w:p>
-        </w:tc>
-      </w:tr>
-      <w:tr>
-        <w:tc>
-          <w:tcPr>
-            <w:tcW w:w="3320" w:type="dxa"/>
-          </w:tcPr>
-          <w:p>
-            <w:pPr>
-              <w:pStyle w:val="TextoTablas"/>
-              <w:jc w:val="center"/>
-            </w:pPr>
-            <w:r>
-              <w:t>Sandra Paola Morales Páez</w:t>
-            </w:r>
-          </w:p>
-        </w:tc>
-        <w:tc>
-          <w:tcPr>
-            <w:tcW w:w="3321" w:type="dxa"/>
-          </w:tcPr>
-          <w:p>
-            <w:pPr>
-              <w:pStyle w:val="TextoTablas"/>
-              <w:jc w:val="center"/>
-            </w:pPr>
-            <w:r>
-              <w:t>Evaluadora Instruccional</w:t>
-            </w:r>
-          </w:p>
-        </w:tc>
-        <w:tc>
-          <w:tcPr>
-            <w:tcW w:w="3321" w:type="dxa"/>
-          </w:tcPr>
-          <w:p>
-            <w:pPr>
-              <w:pStyle w:val="TextoTablas"/>
-              <w:jc w:val="center"/>
-            </w:pPr>
-            <w:r>
               <w:t>Regional Santander - Centro Agroturístico</w:t>
             </w:r>
           </w:p>
@@ -11872,36 +12137,6 @@
     </w:p>
     <w:p>
       <w:pPr>
-        <w:jc w:val="center"/>
-        <w:rPr>
-          <w:b/>
-          <w:bCs/>
-          <w:lang w:val="es-419" w:eastAsia="es-CO"/>
-        </w:rPr>
-      </w:pPr>
-    </w:p>
-    <w:p>
-      <w:pPr>
-        <w:jc w:val="center"/>
-        <w:rPr>
-          <w:b/>
-          <w:bCs/>
-          <w:lang w:val="es-419" w:eastAsia="es-CO"/>
-        </w:rPr>
-      </w:pPr>
-    </w:p>
-    <w:p>
-      <w:pPr>
-        <w:ind w:firstLine="0"/>
-        <w:rPr>
-          <w:b/>
-          <w:bCs/>
-          <w:lang w:val="es-419" w:eastAsia="es-CO"/>
-        </w:rPr>
-      </w:pPr>
-    </w:p>
-    <w:p>
-      <w:pPr>
         <w:ind w:firstLine="0"/>
         <w:jc w:val="center"/>
         <w:rPr>
@@ -11916,7 +12151,6 @@
           <w:bCs/>
           <w:lang w:val="es-419" w:eastAsia="es-CO"/>
         </w:rPr>
-        <w:lastRenderedPageBreak/>
         <w:t>DISEÑO Y DESARROLLO DE RECURSOS EDUCATIVOS DIGITALES</w:t>
       </w:r>
     </w:p>
@@ -12091,6 +12325,56 @@
           </w:p>
         </w:tc>
       </w:tr>
+      <w:tr>
+        <w:tc>
+          <w:tcPr>
+            <w:tcW w:w="3320" w:type="dxa"/>
+          </w:tcPr>
+          <w:p>
+            <w:pPr>
+              <w:pStyle w:val="TextoTablas"/>
+              <w:jc w:val="center"/>
+            </w:pPr>
+            <w:proofErr w:type="spellStart"/>
+            <w:r>
+              <w:lastRenderedPageBreak/>
+              <w:t>Lucenith</w:t>
+            </w:r>
+            <w:proofErr w:type="spellEnd"/>
+            <w:r>
+              <w:t xml:space="preserve"> Pinilla Moreno</w:t>
+            </w:r>
+          </w:p>
+        </w:tc>
+        <w:tc>
+          <w:tcPr>
+            <w:tcW w:w="3321" w:type="dxa"/>
+          </w:tcPr>
+          <w:p>
+            <w:pPr>
+              <w:pStyle w:val="TextoTablas"/>
+              <w:jc w:val="center"/>
+            </w:pPr>
+            <w:r>
+              <w:t>Actividad Didáctica</w:t>
+            </w:r>
+          </w:p>
+        </w:tc>
+        <w:tc>
+          <w:tcPr>
+            <w:tcW w:w="3321" w:type="dxa"/>
+          </w:tcPr>
+          <w:p>
+            <w:pPr>
+              <w:pStyle w:val="TextoTablas"/>
+              <w:jc w:val="center"/>
+            </w:pPr>
+            <w:r>
+              <w:t>Regional Santander - Centro Agroturístico</w:t>
+            </w:r>
+          </w:p>
+        </w:tc>
+      </w:tr>
     </w:tbl>
     <w:p>
       <w:pPr>
@@ -12247,8 +12531,8 @@
       </w:pPr>
     </w:p>
     <w:sectPr>
-      <w:headerReference w:type="default" r:id="rId48"/>
-      <w:footerReference w:type="default" r:id="rId49"/>
+      <w:headerReference w:type="default" r:id="rId51"/>
+      <w:footerReference w:type="default" r:id="rId52"/>
       <w:pgSz w:w="12240" w:h="15840"/>
       <w:pgMar w:top="1701" w:right="1134" w:bottom="1134" w:left="1134" w:header="709" w:footer="737" w:gutter="0"/>
       <w:pgNumType w:start="1"/>
@@ -17546,7 +17830,7 @@
   <w:abstractNum w:abstractNumId="38" w15:restartNumberingAfterBreak="0">
     <w:nsid w:val="7C161D1C"/>
     <w:multiLevelType w:val="multilevel"/>
-    <w:tmpl w:val="7F9299F6"/>
+    <w:tmpl w:val="C0787448"/>
     <w:lvl w:ilvl="0">
       <w:start w:val="1"/>
       <w:numFmt w:val="decimal"/>
@@ -18627,7 +18911,7 @@
     <w:uiPriority w:val="9"/>
     <w:unhideWhenUsed/>
     <w:qFormat/>
-    <w:rsid w:val="003C0620"/>
+    <w:rsid w:val="002143F0"/>
     <w:pPr>
       <w:keepNext/>
       <w:keepLines/>
@@ -18645,6 +18929,8 @@
       <w:rFonts w:ascii="Calibri" w:eastAsiaTheme="majorEastAsia" w:hAnsi="Calibri" w:cs="Calibri"/>
       <w:b/>
       <w:bCs/>
+      <w:i/>
+      <w:iCs/>
       <w:color w:val="000000"/>
       <w:kern w:val="0"/>
       <w:szCs w:val="32"/>
@@ -18672,7 +18958,7 @@
       <w:outlineLvl w:val="2"/>
     </w:pPr>
     <w:rPr>
-      <w:iCs/>
+      <w:iCs w:val="0"/>
       <w:szCs w:val="24"/>
     </w:rPr>
   </w:style>
@@ -18690,7 +18976,7 @@
       <w:outlineLvl w:val="3"/>
     </w:pPr>
     <w:rPr>
-      <w:iCs w:val="0"/>
+      <w:iCs/>
     </w:rPr>
   </w:style>
   <w:style w:type="paragraph" w:styleId="Ttulo5">
@@ -18724,7 +19010,6 @@
   <w:style w:type="character" w:default="1" w:styleId="Fuentedeprrafopredeter">
     <w:name w:val="Default Paragraph Font"/>
     <w:uiPriority w:val="1"/>
-    <w:semiHidden/>
     <w:unhideWhenUsed/>
   </w:style>
   <w:style w:type="table" w:default="1" w:styleId="Tablanormal">
@@ -18797,11 +19082,13 @@
     <w:basedOn w:val="Fuentedeprrafopredeter"/>
     <w:link w:val="Ttulo2"/>
     <w:uiPriority w:val="9"/>
-    <w:rsid w:val="003C0620"/>
+    <w:rsid w:val="002143F0"/>
     <w:rPr>
       <w:rFonts w:ascii="Calibri" w:eastAsiaTheme="majorEastAsia" w:hAnsi="Calibri" w:cs="Calibri"/>
       <w:b/>
       <w:bCs/>
+      <w:i/>
+      <w:iCs/>
       <w:color w:val="000000"/>
       <w:kern w:val="0"/>
       <w:sz w:val="28"/>
@@ -19821,6 +20108,30 @@
 </file>
 
 <file path=customXml/item1.xml><?xml version="1.0" encoding="utf-8"?>
+<p:properties xmlns:p="http://schemas.microsoft.com/office/2006/metadata/properties" xmlns:xsi="http://www.w3.org/2001/XMLSchema-instance" xmlns:pc="http://schemas.microsoft.com/office/infopath/2007/PartnerControls">
+  <documentManagement>
+    <TaxCatchAll xmlns="cb45339b-ced9-4d0d-8f64-77573914d53b" xsi:nil="true"/>
+    <lcf76f155ced4ddcb4097134ff3c332f xmlns="43a3ca16-9c26-4813-b83f-4aec9927b43f">
+      <Terms xmlns="http://schemas.microsoft.com/office/infopath/2007/PartnerControls"/>
+    </lcf76f155ced4ddcb4097134ff3c332f>
+  </documentManagement>
+</p:properties>
+</file>
+
+<file path=customXml/item2.xml><?xml version="1.0" encoding="utf-8"?>
+<?mso-contentType ?>
+<FormTemplates xmlns="http://schemas.microsoft.com/sharepoint/v3/contenttype/forms">
+  <Display>DocumentLibraryForm</Display>
+  <Edit>DocumentLibraryForm</Edit>
+  <New>DocumentLibraryForm</New>
+</FormTemplates>
+</file>
+
+<file path=customXml/item3.xml><?xml version="1.0" encoding="utf-8"?>
+<b:Sources xmlns:b="http://schemas.openxmlformats.org/officeDocument/2006/bibliography" xmlns="http://schemas.openxmlformats.org/officeDocument/2006/bibliography" SelectedStyle="\APASixthEditionOfficeOnline.xsl" StyleName="APA" Version="6"/>
+</file>
+
+<file path=customXml/item4.xml><?xml version="1.0" encoding="utf-8"?>
 <ct:contentTypeSchema xmlns:ct="http://schemas.microsoft.com/office/2006/metadata/contentType" xmlns:ma="http://schemas.microsoft.com/office/2006/metadata/properties/metaAttributes" ct:_="" ma:_="" ma:contentTypeName="Documento" ma:contentTypeID="0x01010049282E1EDBE9234EA9E6D38F720E265F" ma:contentTypeVersion="15" ma:contentTypeDescription="Crear nuevo documento." ma:contentTypeScope="" ma:versionID="b31c7aa9eaf043a08b87120b3c4916e3">
   <xsd:schema xmlns:xsd="http://www.w3.org/2001/XMLSchema" xmlns:xs="http://www.w3.org/2001/XMLSchema" xmlns:p="http://schemas.microsoft.com/office/2006/metadata/properties" xmlns:ns2="cb45339b-ced9-4d0d-8f64-77573914d53b" xmlns:ns3="43a3ca16-9c26-4813-b83f-4aec9927b43f" targetNamespace="http://schemas.microsoft.com/office/2006/metadata/properties" ma:root="true" ma:fieldsID="3533d065b04d75c457075bc55f1f5315" ns2:_="" ns3:_="">
     <xsd:import namespace="cb45339b-ced9-4d0d-8f64-77573914d53b"/>
@@ -20055,31 +20366,34 @@
 </ct:contentTypeSchema>
 </file>
 
-<file path=customXml/item2.xml><?xml version="1.0" encoding="utf-8"?>
-<p:properties xmlns:p="http://schemas.microsoft.com/office/2006/metadata/properties" xmlns:xsi="http://www.w3.org/2001/XMLSchema-instance" xmlns:pc="http://schemas.microsoft.com/office/infopath/2007/PartnerControls">
-  <documentManagement>
-    <TaxCatchAll xmlns="cb45339b-ced9-4d0d-8f64-77573914d53b" xsi:nil="true"/>
-    <lcf76f155ced4ddcb4097134ff3c332f xmlns="43a3ca16-9c26-4813-b83f-4aec9927b43f">
-      <Terms xmlns="http://schemas.microsoft.com/office/infopath/2007/PartnerControls"/>
-    </lcf76f155ced4ddcb4097134ff3c332f>
-  </documentManagement>
-</p:properties>
+<file path=customXml/itemProps1.xml><?xml version="1.0" encoding="utf-8"?>
+<ds:datastoreItem xmlns:ds="http://schemas.openxmlformats.org/officeDocument/2006/customXml" ds:itemID="{26259216-AD86-464A-AEAD-95B1F9E17392}">
+  <ds:schemaRefs>
+    <ds:schemaRef ds:uri="http://schemas.microsoft.com/office/2006/metadata/properties"/>
+    <ds:schemaRef ds:uri="http://schemas.microsoft.com/office/infopath/2007/PartnerControls"/>
+    <ds:schemaRef ds:uri="cb45339b-ced9-4d0d-8f64-77573914d53b"/>
+    <ds:schemaRef ds:uri="43a3ca16-9c26-4813-b83f-4aec9927b43f"/>
+  </ds:schemaRefs>
+</ds:datastoreItem>
 </file>
 
-<file path=customXml/item3.xml><?xml version="1.0" encoding="utf-8"?>
-<b:Sources xmlns:b="http://schemas.openxmlformats.org/officeDocument/2006/bibliography" xmlns="http://schemas.openxmlformats.org/officeDocument/2006/bibliography" SelectedStyle="\APASixthEditionOfficeOnline.xsl" StyleName="APA" Version="6"/>
+<file path=customXml/itemProps2.xml><?xml version="1.0" encoding="utf-8"?>
+<ds:datastoreItem xmlns:ds="http://schemas.openxmlformats.org/officeDocument/2006/customXml" ds:itemID="{D00A4A46-BDBD-48AC-87B9-2BA42D9CC06F}">
+  <ds:schemaRefs>
+    <ds:schemaRef ds:uri="http://schemas.microsoft.com/sharepoint/v3/contenttype/forms"/>
+  </ds:schemaRefs>
+</ds:datastoreItem>
 </file>
 
-<file path=customXml/item4.xml><?xml version="1.0" encoding="utf-8"?>
-<?mso-contentType ?>
-<FormTemplates xmlns="http://schemas.microsoft.com/sharepoint/v3/contenttype/forms">
-  <Display>DocumentLibraryForm</Display>
-  <Edit>DocumentLibraryForm</Edit>
-  <New>DocumentLibraryForm</New>
-</FormTemplates>
+<file path=customXml/itemProps3.xml><?xml version="1.0" encoding="utf-8"?>
+<ds:datastoreItem xmlns:ds="http://schemas.openxmlformats.org/officeDocument/2006/customXml" ds:itemID="{A9F2CEBA-C824-4C86-81A8-E32CBD0EB92D}">
+  <ds:schemaRefs>
+    <ds:schemaRef ds:uri="http://schemas.openxmlformats.org/officeDocument/2006/bibliography"/>
+  </ds:schemaRefs>
+</ds:datastoreItem>
 </file>
 
-<file path=customXml/itemProps1.xml><?xml version="1.0" encoding="utf-8"?>
+<file path=customXml/itemProps4.xml><?xml version="1.0" encoding="utf-8"?>
 <ds:datastoreItem xmlns:ds="http://schemas.openxmlformats.org/officeDocument/2006/customXml" ds:itemID="{0BC4A0A4-89EA-4C0C-9011-C1B351E892BC}">
   <ds:schemaRefs>
     <ds:schemaRef ds:uri="http://schemas.microsoft.com/office/2006/metadata/contentType"/>
@@ -20096,31 +20410,4 @@
     <ds:schemaRef ds:uri="http://schemas.microsoft.com/internal/obd"/>
   </ds:schemaRefs>
 </ds:datastoreItem>
-</file>
-
-<file path=customXml/itemProps2.xml><?xml version="1.0" encoding="utf-8"?>
-<ds:datastoreItem xmlns:ds="http://schemas.openxmlformats.org/officeDocument/2006/customXml" ds:itemID="{26259216-AD86-464A-AEAD-95B1F9E17392}">
-  <ds:schemaRefs>
-    <ds:schemaRef ds:uri="http://schemas.microsoft.com/office/2006/metadata/properties"/>
-    <ds:schemaRef ds:uri="http://schemas.microsoft.com/office/infopath/2007/PartnerControls"/>
-    <ds:schemaRef ds:uri="cb45339b-ced9-4d0d-8f64-77573914d53b"/>
-    <ds:schemaRef ds:uri="43a3ca16-9c26-4813-b83f-4aec9927b43f"/>
-  </ds:schemaRefs>
-</ds:datastoreItem>
-</file>
-
-<file path=customXml/itemProps3.xml><?xml version="1.0" encoding="utf-8"?>
-<ds:datastoreItem xmlns:ds="http://schemas.openxmlformats.org/officeDocument/2006/customXml" ds:itemID="{A9F2CEBA-C824-4C86-81A8-E32CBD0EB92D}">
-  <ds:schemaRefs>
-    <ds:schemaRef ds:uri="http://schemas.openxmlformats.org/officeDocument/2006/bibliography"/>
-  </ds:schemaRefs>
-</ds:datastoreItem>
-</file>
-
-<file path=customXml/itemProps4.xml><?xml version="1.0" encoding="utf-8"?>
-<ds:datastoreItem xmlns:ds="http://schemas.openxmlformats.org/officeDocument/2006/customXml" ds:itemID="{D00A4A46-BDBD-48AC-87B9-2BA42D9CC06F}">
-  <ds:schemaRefs>
-    <ds:schemaRef ds:uri="http://schemas.microsoft.com/sharepoint/v3/contenttype/forms"/>
-  </ds:schemaRefs>
-</ds:datastoreItem>
 </file>
--- a/fuentes/CF14_228138_DU.docx
+++ b/fuentes/CF14_228138_DU.docx
@@ -2135,7 +2135,7 @@
                 <w:noProof/>
                 <w:webHidden/>
               </w:rPr>
-              <w:t>40</w:t>
+              <w:t>41</w:t>
             </w:r>
             <w:r>
               <w:rPr>
@@ -2206,7 +2206,7 @@
                 <w:noProof/>
                 <w:webHidden/>
               </w:rPr>
-              <w:t>41</w:t>
+              <w:t>42</w:t>
             </w:r>
             <w:r>
               <w:rPr>
@@ -2276,7 +2276,7 @@
                 <w:noProof/>
                 <w:webHidden/>
               </w:rPr>
-              <w:t>42</w:t>
+              <w:t>43</w:t>
             </w:r>
             <w:r>
               <w:rPr>
@@ -6565,13 +6565,7 @@
           <w:iCs/>
           <w:lang w:eastAsia="es-CO"/>
         </w:rPr>
-        <w:t>o SQL)</w:t>
-      </w:r>
-      <w:r>
-        <w:rPr>
-          <w:lang w:eastAsia="es-CO"/>
-        </w:rPr>
-        <w:t>, para mejor entendimiento, por eso en la siguiente tabla se realiza un cuadro comparativo entre estos tipos de datos, empleando como ejemplo el motor de base de datos Mongo DB que actualmente es el gestor </w:t>
+        <w:t>o</w:t>
       </w:r>
       <w:r>
         <w:rPr>
@@ -6579,7 +6573,45 @@
           <w:iCs/>
           <w:lang w:eastAsia="es-CO"/>
         </w:rPr>
-        <w:t>NoSQL</w:t>
+        <w:t>-</w:t>
+      </w:r>
+      <w:r>
+        <w:rPr>
+          <w:i/>
+          <w:iCs/>
+          <w:lang w:eastAsia="es-CO"/>
+        </w:rPr>
+        <w:t>SQL)</w:t>
+      </w:r>
+      <w:r>
+        <w:rPr>
+          <w:lang w:eastAsia="es-CO"/>
+        </w:rPr>
+        <w:t>, para mejor entendimiento, por eso en la siguiente tabla se realiza un cuadro comparativo entre estos tipos de datos, empleando como ejemplo el motor de base de datos Mongo DB que actualmente es el gestor </w:t>
+      </w:r>
+      <w:r>
+        <w:rPr>
+          <w:i/>
+          <w:iCs/>
+          <w:lang w:eastAsia="es-CO"/>
+        </w:rPr>
+        <w:t>No</w:t>
+      </w:r>
+      <w:r>
+        <w:rPr>
+          <w:i/>
+          <w:iCs/>
+          <w:lang w:eastAsia="es-CO"/>
+        </w:rPr>
+        <w:t>-</w:t>
+      </w:r>
+      <w:r>
+        <w:rPr>
+          <w:i/>
+          <w:iCs/>
+          <w:lang w:eastAsia="es-CO"/>
+        </w:rPr>
+        <w:t>SQL</w:t>
       </w:r>
       <w:r>
         <w:rPr>
@@ -6607,7 +6639,21 @@
           <w:i/>
           <w:lang w:eastAsia="es-CO"/>
         </w:rPr>
-        <w:t>SQL y NoSQL</w:t>
+        <w:t>SQL y No</w:t>
+      </w:r>
+      <w:r>
+        <w:rPr>
+          <w:i/>
+          <w:lang w:eastAsia="es-CO"/>
+        </w:rPr>
+        <w:t>-</w:t>
+      </w:r>
+      <w:r>
+        <w:rPr>
+          <w:i/>
+          <w:lang w:eastAsia="es-CO"/>
+        </w:rPr>
+        <w:t>SQL</w:t>
       </w:r>
     </w:p>
     <w:tbl>
@@ -6702,7 +6748,25 @@
                 <w:i/>
                 <w:iCs/>
               </w:rPr>
-              <w:t>NoSQL</w:t>
+              <w:t>No</w:t>
+            </w:r>
+            <w:r>
+              <w:rPr>
+                <w:b/>
+                <w:bCs/>
+                <w:i/>
+                <w:iCs/>
+              </w:rPr>
+              <w:t>-</w:t>
+            </w:r>
+            <w:r>
+              <w:rPr>
+                <w:b/>
+                <w:bCs/>
+                <w:i/>
+                <w:iCs/>
+              </w:rPr>
+              <w:t>SQL</w:t>
             </w:r>
           </w:p>
         </w:tc>
@@ -7215,7 +7279,23 @@
           <w:iCs/>
           <w:lang w:eastAsia="es-CO"/>
         </w:rPr>
-        <w:t>NoSQL</w:t>
+        <w:t>No</w:t>
+      </w:r>
+      <w:r>
+        <w:rPr>
+          <w:i/>
+          <w:iCs/>
+          <w:lang w:eastAsia="es-CO"/>
+        </w:rPr>
+        <w:t>-</w:t>
+      </w:r>
+      <w:r>
+        <w:rPr>
+          <w:i/>
+          <w:iCs/>
+          <w:lang w:eastAsia="es-CO"/>
+        </w:rPr>
+        <w:t>SQL</w:t>
       </w:r>
       <w:r>
         <w:rPr>
@@ -7335,32 +7415,62 @@
           <w:iCs/>
           <w:lang w:eastAsia="es-CO"/>
         </w:rPr>
-        <w:t>NoSQL</w:t>
-      </w:r>
-      <w:r>
-        <w:rPr>
-          <w:lang w:eastAsia="es-CO"/>
-        </w:rPr>
-        <w:t> son campos, los registros de cada campo se llaman Datos del documento y las filas pasarían a denominarse Documento.</w:t>
-      </w:r>
-    </w:p>
-    <w:p>
-      <w:pPr>
-        <w:pStyle w:val="Figura"/>
+        <w:t>No</w:t>
+      </w:r>
+      <w:r>
         <w:rPr>
           <w:i/>
           <w:iCs/>
-        </w:rPr>
-      </w:pPr>
-      <w:r>
-        <w:t>Denominaciones de la estructura en </w:t>
+          <w:lang w:eastAsia="es-CO"/>
+        </w:rPr>
+        <w:t>-</w:t>
       </w:r>
       <w:r>
         <w:rPr>
           <w:i/>
           <w:iCs/>
-        </w:rPr>
-        <w:t>NoSQL</w:t>
+          <w:lang w:eastAsia="es-CO"/>
+        </w:rPr>
+        <w:t>SQL</w:t>
+      </w:r>
+      <w:r>
+        <w:rPr>
+          <w:lang w:eastAsia="es-CO"/>
+        </w:rPr>
+        <w:t> son campos, los registros de cada campo se llaman Datos del documento y las filas pasarían a denominarse Documento.</w:t>
+      </w:r>
+    </w:p>
+    <w:p>
+      <w:pPr>
+        <w:pStyle w:val="Figura"/>
+        <w:rPr>
+          <w:i/>
+          <w:iCs/>
+        </w:rPr>
+      </w:pPr>
+      <w:r>
+        <w:t>Denominaciones de la estructura en </w:t>
+      </w:r>
+      <w:r>
+        <w:rPr>
+          <w:i/>
+          <w:iCs/>
+        </w:rPr>
+        <w:t>No</w:t>
+      </w:r>
+      <w:r>
+        <w:rPr>
+          <w:i/>
+          <w:iCs/>
+        </w:rPr>
+        <w:t>-</w:t>
+      </w:r>
+      <w:r>
+        <w:rPr>
+          <w:i/>
+          <w:iCs/>
+        </w:rPr>
+        <w:t>SQL</w:t>
       </w:r>
     </w:p>
     <w:p>
@@ -10972,7 +11082,7 @@
                 <w:i/>
                 <w:iCs/>
               </w:rPr>
-              <w:t>O</w:t>
+              <w:t>o</w:t>
             </w:r>
             <w:r>
               <w:rPr>
@@ -10992,7 +11102,13 @@
               <w:pStyle w:val="TextoTablas"/>
             </w:pPr>
             <w:r>
-              <w:t>Canal Ecosistema de Recursos Educativos Digitales SENA. (2021). NOSQL.</w:t>
+              <w:t>Canal Ecosistema de Recursos Educativos Digitales SENA. (2021). N</w:t>
+            </w:r>
+            <w:r>
+              <w:t>o-</w:t>
+            </w:r>
+            <w:r>
+              <w:t>SQL.</w:t>
             </w:r>
           </w:p>
         </w:tc>
@@ -11071,6 +11187,38 @@
     </w:p>
     <w:p>
       <w:pPr>
+        <w:ind w:firstLine="0"/>
+        <w:rPr>
+          <w:lang w:val="es-419" w:eastAsia="es-CO"/>
+        </w:rPr>
+      </w:pPr>
+    </w:p>
+    <w:p>
+      <w:pPr>
+        <w:ind w:firstLine="0"/>
+        <w:rPr>
+          <w:lang w:val="es-419" w:eastAsia="es-CO"/>
+        </w:rPr>
+      </w:pPr>
+    </w:p>
+    <w:p>
+      <w:pPr>
+        <w:ind w:firstLine="0"/>
+        <w:rPr>
+          <w:lang w:val="es-419" w:eastAsia="es-CO"/>
+        </w:rPr>
+      </w:pPr>
+    </w:p>
+    <w:p>
+      <w:pPr>
+        <w:ind w:firstLine="0"/>
+        <w:rPr>
+          <w:lang w:val="es-419" w:eastAsia="es-CO"/>
+        </w:rPr>
+      </w:pPr>
+    </w:p>
+    <w:p>
+      <w:pPr>
         <w:pStyle w:val="Ttulo1"/>
         <w:numPr>
           <w:ilvl w:val="0"/>
@@ -11079,6 +11227,7 @@
       </w:pPr>
       <w:bookmarkStart w:id="17" w:name="_Toc172534291"/>
       <w:r>
+        <w:lastRenderedPageBreak/>
         <w:t>Glosario</w:t>
       </w:r>
       <w:bookmarkEnd w:id="17"/>
@@ -11125,7 +11274,6 @@
           <w:i/>
           <w:iCs/>
         </w:rPr>
-        <w:lastRenderedPageBreak/>
         <w:t>Dashboard</w:t>
       </w:r>
       <w:proofErr w:type="spellEnd"/>
@@ -11287,6 +11435,7 @@
         <w:rPr>
           <w:bdr w:val="none" w:sz="0" w:space="0" w:color="auto" w:frame="1"/>
         </w:rPr>
+        <w:lastRenderedPageBreak/>
         <w:t>Referencias bibliográficas</w:t>
       </w:r>
       <w:bookmarkEnd w:id="19"/>
@@ -11380,7 +11529,6 @@
         <w:rPr>
           <w:lang w:val="es-419" w:eastAsia="es-CO"/>
         </w:rPr>
-        <w:lastRenderedPageBreak/>
         <w:t>Gorenés</w:t>
       </w:r>
       <w:proofErr w:type="spellEnd"/>
@@ -11688,6 +11836,7 @@
       </w:pPr>
       <w:bookmarkStart w:id="20" w:name="_Toc172534293"/>
       <w:r>
+        <w:lastRenderedPageBreak/>
         <w:t>Créditos</w:t>
       </w:r>
       <w:bookmarkEnd w:id="20"/>
@@ -11733,7 +11882,6 @@
             </w:pPr>
             <w:proofErr w:type="spellStart"/>
             <w:r>
-              <w:lastRenderedPageBreak/>
               <w:t>Milady</w:t>
             </w:r>
             <w:proofErr w:type="spellEnd"/>
@@ -12288,6 +12436,7 @@
             </w:pPr>
             <w:proofErr w:type="spellStart"/>
             <w:r>
+              <w:lastRenderedPageBreak/>
               <w:t>Maria</w:t>
             </w:r>
             <w:proofErr w:type="spellEnd"/>
@@ -12337,7 +12486,6 @@
             </w:pPr>
             <w:proofErr w:type="spellStart"/>
             <w:r>
-              <w:lastRenderedPageBreak/>
               <w:t>Lucenith</w:t>
             </w:r>
             <w:proofErr w:type="spellEnd"/>
@@ -19010,6 +19158,7 @@
   <w:style w:type="character" w:default="1" w:styleId="Fuentedeprrafopredeter">
     <w:name w:val="Default Paragraph Font"/>
     <w:uiPriority w:val="1"/>
+    <w:semiHidden/>
     <w:unhideWhenUsed/>
   </w:style>
   <w:style w:type="table" w:default="1" w:styleId="Tablanormal">
@@ -20108,30 +20257,6 @@
 </file>
 
 <file path=customXml/item1.xml><?xml version="1.0" encoding="utf-8"?>
-<p:properties xmlns:p="http://schemas.microsoft.com/office/2006/metadata/properties" xmlns:xsi="http://www.w3.org/2001/XMLSchema-instance" xmlns:pc="http://schemas.microsoft.com/office/infopath/2007/PartnerControls">
-  <documentManagement>
-    <TaxCatchAll xmlns="cb45339b-ced9-4d0d-8f64-77573914d53b" xsi:nil="true"/>
-    <lcf76f155ced4ddcb4097134ff3c332f xmlns="43a3ca16-9c26-4813-b83f-4aec9927b43f">
-      <Terms xmlns="http://schemas.microsoft.com/office/infopath/2007/PartnerControls"/>
-    </lcf76f155ced4ddcb4097134ff3c332f>
-  </documentManagement>
-</p:properties>
-</file>
-
-<file path=customXml/item2.xml><?xml version="1.0" encoding="utf-8"?>
-<?mso-contentType ?>
-<FormTemplates xmlns="http://schemas.microsoft.com/sharepoint/v3/contenttype/forms">
-  <Display>DocumentLibraryForm</Display>
-  <Edit>DocumentLibraryForm</Edit>
-  <New>DocumentLibraryForm</New>
-</FormTemplates>
-</file>
-
-<file path=customXml/item3.xml><?xml version="1.0" encoding="utf-8"?>
-<b:Sources xmlns:b="http://schemas.openxmlformats.org/officeDocument/2006/bibliography" xmlns="http://schemas.openxmlformats.org/officeDocument/2006/bibliography" SelectedStyle="\APASixthEditionOfficeOnline.xsl" StyleName="APA" Version="6"/>
-</file>
-
-<file path=customXml/item4.xml><?xml version="1.0" encoding="utf-8"?>
 <ct:contentTypeSchema xmlns:ct="http://schemas.microsoft.com/office/2006/metadata/contentType" xmlns:ma="http://schemas.microsoft.com/office/2006/metadata/properties/metaAttributes" ct:_="" ma:_="" ma:contentTypeName="Documento" ma:contentTypeID="0x01010049282E1EDBE9234EA9E6D38F720E265F" ma:contentTypeVersion="15" ma:contentTypeDescription="Crear nuevo documento." ma:contentTypeScope="" ma:versionID="b31c7aa9eaf043a08b87120b3c4916e3">
   <xsd:schema xmlns:xsd="http://www.w3.org/2001/XMLSchema" xmlns:xs="http://www.w3.org/2001/XMLSchema" xmlns:p="http://schemas.microsoft.com/office/2006/metadata/properties" xmlns:ns2="cb45339b-ced9-4d0d-8f64-77573914d53b" xmlns:ns3="43a3ca16-9c26-4813-b83f-4aec9927b43f" targetNamespace="http://schemas.microsoft.com/office/2006/metadata/properties" ma:root="true" ma:fieldsID="3533d065b04d75c457075bc55f1f5315" ns2:_="" ns3:_="">
     <xsd:import namespace="cb45339b-ced9-4d0d-8f64-77573914d53b"/>
@@ -20366,34 +20491,31 @@
 </ct:contentTypeSchema>
 </file>
 
-<file path=customXml/itemProps1.xml><?xml version="1.0" encoding="utf-8"?>
-<ds:datastoreItem xmlns:ds="http://schemas.openxmlformats.org/officeDocument/2006/customXml" ds:itemID="{26259216-AD86-464A-AEAD-95B1F9E17392}">
-  <ds:schemaRefs>
-    <ds:schemaRef ds:uri="http://schemas.microsoft.com/office/2006/metadata/properties"/>
-    <ds:schemaRef ds:uri="http://schemas.microsoft.com/office/infopath/2007/PartnerControls"/>
-    <ds:schemaRef ds:uri="cb45339b-ced9-4d0d-8f64-77573914d53b"/>
-    <ds:schemaRef ds:uri="43a3ca16-9c26-4813-b83f-4aec9927b43f"/>
-  </ds:schemaRefs>
-</ds:datastoreItem>
+<file path=customXml/item2.xml><?xml version="1.0" encoding="utf-8"?>
+<p:properties xmlns:p="http://schemas.microsoft.com/office/2006/metadata/properties" xmlns:xsi="http://www.w3.org/2001/XMLSchema-instance" xmlns:pc="http://schemas.microsoft.com/office/infopath/2007/PartnerControls">
+  <documentManagement>
+    <TaxCatchAll xmlns="cb45339b-ced9-4d0d-8f64-77573914d53b" xsi:nil="true"/>
+    <lcf76f155ced4ddcb4097134ff3c332f xmlns="43a3ca16-9c26-4813-b83f-4aec9927b43f">
+      <Terms xmlns="http://schemas.microsoft.com/office/infopath/2007/PartnerControls"/>
+    </lcf76f155ced4ddcb4097134ff3c332f>
+  </documentManagement>
+</p:properties>
 </file>
 
-<file path=customXml/itemProps2.xml><?xml version="1.0" encoding="utf-8"?>
-<ds:datastoreItem xmlns:ds="http://schemas.openxmlformats.org/officeDocument/2006/customXml" ds:itemID="{D00A4A46-BDBD-48AC-87B9-2BA42D9CC06F}">
-  <ds:schemaRefs>
-    <ds:schemaRef ds:uri="http://schemas.microsoft.com/sharepoint/v3/contenttype/forms"/>
-  </ds:schemaRefs>
-</ds:datastoreItem>
+<file path=customXml/item3.xml><?xml version="1.0" encoding="utf-8"?>
+<b:Sources xmlns:b="http://schemas.openxmlformats.org/officeDocument/2006/bibliography" xmlns="http://schemas.openxmlformats.org/officeDocument/2006/bibliography" SelectedStyle="\APASixthEditionOfficeOnline.xsl" StyleName="APA" Version="6"/>
 </file>
 
-<file path=customXml/itemProps3.xml><?xml version="1.0" encoding="utf-8"?>
-<ds:datastoreItem xmlns:ds="http://schemas.openxmlformats.org/officeDocument/2006/customXml" ds:itemID="{A9F2CEBA-C824-4C86-81A8-E32CBD0EB92D}">
-  <ds:schemaRefs>
-    <ds:schemaRef ds:uri="http://schemas.openxmlformats.org/officeDocument/2006/bibliography"/>
-  </ds:schemaRefs>
-</ds:datastoreItem>
+<file path=customXml/item4.xml><?xml version="1.0" encoding="utf-8"?>
+<?mso-contentType ?>
+<FormTemplates xmlns="http://schemas.microsoft.com/sharepoint/v3/contenttype/forms">
+  <Display>DocumentLibraryForm</Display>
+  <Edit>DocumentLibraryForm</Edit>
+  <New>DocumentLibraryForm</New>
+</FormTemplates>
 </file>
 
-<file path=customXml/itemProps4.xml><?xml version="1.0" encoding="utf-8"?>
+<file path=customXml/itemProps1.xml><?xml version="1.0" encoding="utf-8"?>
 <ds:datastoreItem xmlns:ds="http://schemas.openxmlformats.org/officeDocument/2006/customXml" ds:itemID="{0BC4A0A4-89EA-4C0C-9011-C1B351E892BC}">
   <ds:schemaRefs>
     <ds:schemaRef ds:uri="http://schemas.microsoft.com/office/2006/metadata/contentType"/>
@@ -20410,4 +20532,31 @@
     <ds:schemaRef ds:uri="http://schemas.microsoft.com/internal/obd"/>
   </ds:schemaRefs>
 </ds:datastoreItem>
+</file>
+
+<file path=customXml/itemProps2.xml><?xml version="1.0" encoding="utf-8"?>
+<ds:datastoreItem xmlns:ds="http://schemas.openxmlformats.org/officeDocument/2006/customXml" ds:itemID="{26259216-AD86-464A-AEAD-95B1F9E17392}">
+  <ds:schemaRefs>
+    <ds:schemaRef ds:uri="http://schemas.microsoft.com/office/2006/metadata/properties"/>
+    <ds:schemaRef ds:uri="http://schemas.microsoft.com/office/infopath/2007/PartnerControls"/>
+    <ds:schemaRef ds:uri="cb45339b-ced9-4d0d-8f64-77573914d53b"/>
+    <ds:schemaRef ds:uri="43a3ca16-9c26-4813-b83f-4aec9927b43f"/>
+  </ds:schemaRefs>
+</ds:datastoreItem>
+</file>
+
+<file path=customXml/itemProps3.xml><?xml version="1.0" encoding="utf-8"?>
+<ds:datastoreItem xmlns:ds="http://schemas.openxmlformats.org/officeDocument/2006/customXml" ds:itemID="{A9F2CEBA-C824-4C86-81A8-E32CBD0EB92D}">
+  <ds:schemaRefs>
+    <ds:schemaRef ds:uri="http://schemas.openxmlformats.org/officeDocument/2006/bibliography"/>
+  </ds:schemaRefs>
+</ds:datastoreItem>
+</file>
+
+<file path=customXml/itemProps4.xml><?xml version="1.0" encoding="utf-8"?>
+<ds:datastoreItem xmlns:ds="http://schemas.openxmlformats.org/officeDocument/2006/customXml" ds:itemID="{D00A4A46-BDBD-48AC-87B9-2BA42D9CC06F}">
+  <ds:schemaRefs>
+    <ds:schemaRef ds:uri="http://schemas.microsoft.com/sharepoint/v3/contenttype/forms"/>
+  </ds:schemaRefs>
+</ds:datastoreItem>
 </file>